--- a/3. Etapa de construcción/Iteración 4/Revisiones/Informe de Revisión Técnica Formal-Modelo de casos de uso.docx
+++ b/3. Etapa de construcción/Iteración 4/Revisiones/Informe de Revisión Técnica Formal-Modelo de casos de uso.docx
@@ -440,6 +440,7 @@
                   <w:szCs w:val="36"/>
                 </w:rPr>
               </w:pPr>
+              <w:proofErr w:type="spellStart"/>
               <w:r>
                 <w:rPr>
                   <w:rFonts w:asciiTheme="majorHAnsi" w:eastAsiaTheme="majorEastAsia" w:hAnsiTheme="majorHAnsi" w:cstheme="majorBidi"/>
@@ -448,6 +449,7 @@
                 </w:rPr>
                 <w:t>VestaRiskManager</w:t>
               </w:r>
+              <w:proofErr w:type="spellEnd"/>
             </w:p>
           </w:sdtContent>
         </w:sdt>
@@ -484,8 +486,13 @@
                 <w:pStyle w:val="Sinespaciado"/>
               </w:pPr>
               <w:r>
-                <w:t>T-Code</w:t>
+                <w:t>T-</w:t>
               </w:r>
+              <w:proofErr w:type="spellStart"/>
+              <w:r>
+                <w:t>Code</w:t>
+              </w:r>
+              <w:proofErr w:type="spellEnd"/>
             </w:p>
           </w:sdtContent>
         </w:sdt>
@@ -720,7 +727,15 @@
                                   <w:t>RTF</w:t>
                                 </w:r>
                                 <w:r>
-                                  <w:t>) es una actividad de garantía de calidad de los sistemas de información. Los objetivos de la RTF  son:</w:t>
+                                  <w:t xml:space="preserve">) es una actividad de garantía de calidad de los sistemas de información. Los objetivos de la </w:t>
+                                </w:r>
+                                <w:proofErr w:type="gramStart"/>
+                                <w:r>
+                                  <w:t>RTF  son</w:t>
+                                </w:r>
+                                <w:proofErr w:type="gramEnd"/>
+                                <w:r>
+                                  <w:t>:</w:t>
                                 </w:r>
                               </w:p>
                               <w:p>
@@ -809,7 +824,15 @@
                             <w:t>RTF</w:t>
                           </w:r>
                           <w:r>
-                            <w:t>) es una actividad de garantía de calidad de los sistemas de información. Los objetivos de la RTF  son:</w:t>
+                            <w:t xml:space="preserve">) es una actividad de garantía de calidad de los sistemas de información. Los objetivos de la </w:t>
+                          </w:r>
+                          <w:proofErr w:type="gramStart"/>
+                          <w:r>
+                            <w:t>RTF  son</w:t>
+                          </w:r>
+                          <w:proofErr w:type="gramEnd"/>
+                          <w:r>
+                            <w:t>:</w:t>
                           </w:r>
                         </w:p>
                         <w:p>
@@ -1070,9 +1093,11 @@
               <w:b w:val="0"/>
               <w:bCs w:val="0"/>
               <w:noProof/>
-              <w:sz w:val="22"/>
-              <w:szCs w:val="22"/>
-              <w:lang w:eastAsia="es-ES"/>
+              <w:kern w:val="2"/>
+              <w:sz w:val="24"/>
+              <w:szCs w:val="24"/>
+              <w:lang w:val="es-AR" w:eastAsia="es-AR"/>
+              <w14:ligatures w14:val="standardContextual"/>
             </w:rPr>
           </w:pPr>
           <w:r>
@@ -1084,7 +1109,7 @@
           <w:r>
             <w:fldChar w:fldCharType="separate"/>
           </w:r>
-          <w:hyperlink w:anchor="_Toc259441527" w:history="1">
+          <w:hyperlink w:anchor="_Toc188448829" w:history="1">
             <w:r>
               <w:rPr>
                 <w:rStyle w:val="Hipervnculo"/>
@@ -1111,7 +1136,7 @@
                 <w:noProof/>
                 <w:webHidden/>
               </w:rPr>
-              <w:instrText xml:space="preserve"> PAGEREF _Toc259441527 \h </w:instrText>
+              <w:instrText xml:space="preserve"> PAGEREF _Toc188448829 \h </w:instrText>
             </w:r>
             <w:r>
               <w:rPr>
@@ -1150,12 +1175,14 @@
               <w:i w:val="0"/>
               <w:iCs w:val="0"/>
               <w:noProof/>
-              <w:sz w:val="22"/>
-              <w:szCs w:val="22"/>
-              <w:lang w:eastAsia="es-ES"/>
+              <w:kern w:val="2"/>
+              <w:sz w:val="24"/>
+              <w:szCs w:val="24"/>
+              <w:lang w:val="es-AR" w:eastAsia="es-AR"/>
+              <w14:ligatures w14:val="standardContextual"/>
             </w:rPr>
           </w:pPr>
-          <w:hyperlink w:anchor="_Toc259441528" w:history="1">
+          <w:hyperlink w:anchor="_Toc188448830" w:history="1">
             <w:r>
               <w:rPr>
                 <w:rStyle w:val="Hipervnculo"/>
@@ -1182,7 +1209,7 @@
                 <w:noProof/>
                 <w:webHidden/>
               </w:rPr>
-              <w:instrText xml:space="preserve"> PAGEREF _Toc259441528 \h </w:instrText>
+              <w:instrText xml:space="preserve"> PAGEREF _Toc188448830 \h </w:instrText>
             </w:r>
             <w:r>
               <w:rPr>
@@ -1221,12 +1248,14 @@
               <w:i w:val="0"/>
               <w:iCs w:val="0"/>
               <w:noProof/>
-              <w:sz w:val="22"/>
-              <w:szCs w:val="22"/>
-              <w:lang w:eastAsia="es-ES"/>
+              <w:kern w:val="2"/>
+              <w:sz w:val="24"/>
+              <w:szCs w:val="24"/>
+              <w:lang w:val="es-AR" w:eastAsia="es-AR"/>
+              <w14:ligatures w14:val="standardContextual"/>
             </w:rPr>
           </w:pPr>
-          <w:hyperlink w:anchor="_Toc259441529" w:history="1">
+          <w:hyperlink w:anchor="_Toc188448831" w:history="1">
             <w:r>
               <w:rPr>
                 <w:rStyle w:val="Hipervnculo"/>
@@ -1253,7 +1282,7 @@
                 <w:noProof/>
                 <w:webHidden/>
               </w:rPr>
-              <w:instrText xml:space="preserve"> PAGEREF _Toc259441529 \h </w:instrText>
+              <w:instrText xml:space="preserve"> PAGEREF _Toc188448831 \h </w:instrText>
             </w:r>
             <w:r>
               <w:rPr>
@@ -1292,12 +1321,14 @@
               <w:i w:val="0"/>
               <w:iCs w:val="0"/>
               <w:noProof/>
-              <w:sz w:val="22"/>
-              <w:szCs w:val="22"/>
-              <w:lang w:eastAsia="es-ES"/>
+              <w:kern w:val="2"/>
+              <w:sz w:val="24"/>
+              <w:szCs w:val="24"/>
+              <w:lang w:val="es-AR" w:eastAsia="es-AR"/>
+              <w14:ligatures w14:val="standardContextual"/>
             </w:rPr>
           </w:pPr>
-          <w:hyperlink w:anchor="_Toc259441530" w:history="1">
+          <w:hyperlink w:anchor="_Toc188448832" w:history="1">
             <w:r>
               <w:rPr>
                 <w:rStyle w:val="Hipervnculo"/>
@@ -1324,7 +1355,7 @@
                 <w:noProof/>
                 <w:webHidden/>
               </w:rPr>
-              <w:instrText xml:space="preserve"> PAGEREF _Toc259441530 \h </w:instrText>
+              <w:instrText xml:space="preserve"> PAGEREF _Toc188448832 \h </w:instrText>
             </w:r>
             <w:r>
               <w:rPr>
@@ -1363,12 +1394,14 @@
               <w:b w:val="0"/>
               <w:bCs w:val="0"/>
               <w:noProof/>
-              <w:sz w:val="22"/>
-              <w:szCs w:val="22"/>
-              <w:lang w:eastAsia="es-ES"/>
+              <w:kern w:val="2"/>
+              <w:sz w:val="24"/>
+              <w:szCs w:val="24"/>
+              <w:lang w:val="es-AR" w:eastAsia="es-AR"/>
+              <w14:ligatures w14:val="standardContextual"/>
             </w:rPr>
           </w:pPr>
-          <w:hyperlink w:anchor="_Toc259441531" w:history="1">
+          <w:hyperlink w:anchor="_Toc188448833" w:history="1">
             <w:r>
               <w:rPr>
                 <w:rStyle w:val="Hipervnculo"/>
@@ -1395,7 +1428,7 @@
                 <w:noProof/>
                 <w:webHidden/>
               </w:rPr>
-              <w:instrText xml:space="preserve"> PAGEREF _Toc259441531 \h </w:instrText>
+              <w:instrText xml:space="preserve"> PAGEREF _Toc188448833 \h </w:instrText>
             </w:r>
             <w:r>
               <w:rPr>
@@ -1415,7 +1448,7 @@
                 <w:noProof/>
                 <w:webHidden/>
               </w:rPr>
-              <w:t>4</w:t>
+              <w:t>6</w:t>
             </w:r>
             <w:r>
               <w:rPr>
@@ -1434,12 +1467,14 @@
               <w:b w:val="0"/>
               <w:bCs w:val="0"/>
               <w:noProof/>
-              <w:sz w:val="22"/>
-              <w:szCs w:val="22"/>
-              <w:lang w:eastAsia="es-ES"/>
+              <w:kern w:val="2"/>
+              <w:sz w:val="24"/>
+              <w:szCs w:val="24"/>
+              <w:lang w:val="es-AR" w:eastAsia="es-AR"/>
+              <w14:ligatures w14:val="standardContextual"/>
             </w:rPr>
           </w:pPr>
-          <w:hyperlink w:anchor="_Toc259441532" w:history="1">
+          <w:hyperlink w:anchor="_Toc188448834" w:history="1">
             <w:r>
               <w:rPr>
                 <w:rStyle w:val="Hipervnculo"/>
@@ -1466,7 +1501,7 @@
                 <w:noProof/>
                 <w:webHidden/>
               </w:rPr>
-              <w:instrText xml:space="preserve"> PAGEREF _Toc259441532 \h </w:instrText>
+              <w:instrText xml:space="preserve"> PAGEREF _Toc188448834 \h </w:instrText>
             </w:r>
             <w:r>
               <w:rPr>
@@ -1486,7 +1521,7 @@
                 <w:noProof/>
                 <w:webHidden/>
               </w:rPr>
-              <w:t>4</w:t>
+              <w:t>6</w:t>
             </w:r>
             <w:r>
               <w:rPr>
@@ -1505,18 +1540,20 @@
               <w:i w:val="0"/>
               <w:iCs w:val="0"/>
               <w:noProof/>
-              <w:sz w:val="22"/>
-              <w:szCs w:val="22"/>
-              <w:lang w:eastAsia="es-ES"/>
+              <w:kern w:val="2"/>
+              <w:sz w:val="24"/>
+              <w:szCs w:val="24"/>
+              <w:lang w:val="es-AR" w:eastAsia="es-AR"/>
+              <w14:ligatures w14:val="standardContextual"/>
             </w:rPr>
           </w:pPr>
-          <w:hyperlink w:anchor="_Toc259441533" w:history="1">
+          <w:hyperlink w:anchor="_Toc188448835" w:history="1">
             <w:r>
               <w:rPr>
                 <w:rStyle w:val="Hipervnculo"/>
                 <w:noProof/>
               </w:rPr>
-              <w:t>[Problema detectado 1]</w:t>
+              <w:t>Claridad</w:t>
             </w:r>
             <w:r>
               <w:rPr>
@@ -1537,7 +1574,7 @@
                 <w:noProof/>
                 <w:webHidden/>
               </w:rPr>
-              <w:instrText xml:space="preserve"> PAGEREF _Toc259441533 \h </w:instrText>
+              <w:instrText xml:space="preserve"> PAGEREF _Toc188448835 \h </w:instrText>
             </w:r>
             <w:r>
               <w:rPr>
@@ -1557,76 +1594,7 @@
                 <w:noProof/>
                 <w:webHidden/>
               </w:rPr>
-              <w:t>5</w:t>
-            </w:r>
-            <w:r>
-              <w:rPr>
-                <w:noProof/>
-                <w:webHidden/>
-              </w:rPr>
-              <w:fldChar w:fldCharType="end"/>
-            </w:r>
-          </w:hyperlink>
-        </w:p>
-        <w:p>
-          <w:pPr>
-            <w:pStyle w:val="TDC3"/>
-            <w:rPr>
-              <w:rFonts w:eastAsiaTheme="minorEastAsia"/>
-              <w:noProof/>
-              <w:sz w:val="22"/>
-              <w:szCs w:val="22"/>
-              <w:lang w:eastAsia="es-ES"/>
-            </w:rPr>
-          </w:pPr>
-          <w:hyperlink w:anchor="_Toc259441534" w:history="1">
-            <w:r>
-              <w:rPr>
-                <w:rStyle w:val="Hipervnculo"/>
-                <w:noProof/>
-              </w:rPr>
-              <w:t>Sugerencia de corrección</w:t>
-            </w:r>
-            <w:r>
-              <w:rPr>
-                <w:noProof/>
-                <w:webHidden/>
-              </w:rPr>
-              <w:tab/>
-            </w:r>
-            <w:r>
-              <w:rPr>
-                <w:noProof/>
-                <w:webHidden/>
-              </w:rPr>
-              <w:fldChar w:fldCharType="begin"/>
-            </w:r>
-            <w:r>
-              <w:rPr>
-                <w:noProof/>
-                <w:webHidden/>
-              </w:rPr>
-              <w:instrText xml:space="preserve"> PAGEREF _Toc259441534 \h </w:instrText>
-            </w:r>
-            <w:r>
-              <w:rPr>
-                <w:noProof/>
-                <w:webHidden/>
-              </w:rPr>
-            </w:r>
-            <w:r>
-              <w:rPr>
-                <w:noProof/>
-                <w:webHidden/>
-              </w:rPr>
-              <w:fldChar w:fldCharType="separate"/>
-            </w:r>
-            <w:r>
-              <w:rPr>
-                <w:noProof/>
-                <w:webHidden/>
-              </w:rPr>
-              <w:t>5</w:t>
+              <w:t>8</w:t>
             </w:r>
             <w:r>
               <w:rPr>
@@ -1645,18 +1613,20 @@
               <w:i w:val="0"/>
               <w:iCs w:val="0"/>
               <w:noProof/>
-              <w:sz w:val="22"/>
-              <w:szCs w:val="22"/>
-              <w:lang w:eastAsia="es-ES"/>
+              <w:kern w:val="2"/>
+              <w:sz w:val="24"/>
+              <w:szCs w:val="24"/>
+              <w:lang w:val="es-AR" w:eastAsia="es-AR"/>
+              <w14:ligatures w14:val="standardContextual"/>
             </w:rPr>
           </w:pPr>
-          <w:hyperlink w:anchor="_Toc259441535" w:history="1">
+          <w:hyperlink w:anchor="_Toc188448836" w:history="1">
             <w:r>
               <w:rPr>
                 <w:rStyle w:val="Hipervnculo"/>
                 <w:noProof/>
               </w:rPr>
-              <w:t>[Problema detectado 2]</w:t>
+              <w:t>Correctitud</w:t>
             </w:r>
             <w:r>
               <w:rPr>
@@ -1677,7 +1647,7 @@
                 <w:noProof/>
                 <w:webHidden/>
               </w:rPr>
-              <w:instrText xml:space="preserve"> PAGEREF _Toc259441535 \h </w:instrText>
+              <w:instrText xml:space="preserve"> PAGEREF _Toc188448836 \h </w:instrText>
             </w:r>
             <w:r>
               <w:rPr>
@@ -1697,7 +1667,299 @@
                 <w:noProof/>
                 <w:webHidden/>
               </w:rPr>
-              <w:t>5</w:t>
+              <w:t>8</w:t>
+            </w:r>
+            <w:r>
+              <w:rPr>
+                <w:noProof/>
+                <w:webHidden/>
+              </w:rPr>
+              <w:fldChar w:fldCharType="end"/>
+            </w:r>
+          </w:hyperlink>
+        </w:p>
+        <w:p>
+          <w:pPr>
+            <w:pStyle w:val="TDC2"/>
+            <w:rPr>
+              <w:rFonts w:eastAsiaTheme="minorEastAsia"/>
+              <w:i w:val="0"/>
+              <w:iCs w:val="0"/>
+              <w:noProof/>
+              <w:kern w:val="2"/>
+              <w:sz w:val="24"/>
+              <w:szCs w:val="24"/>
+              <w:lang w:val="es-AR" w:eastAsia="es-AR"/>
+              <w14:ligatures w14:val="standardContextual"/>
+            </w:rPr>
+          </w:pPr>
+          <w:hyperlink w:anchor="_Toc188448837" w:history="1">
+            <w:r>
+              <w:rPr>
+                <w:rStyle w:val="Hipervnculo"/>
+                <w:noProof/>
+              </w:rPr>
+              <w:t>Completitud</w:t>
+            </w:r>
+            <w:r>
+              <w:rPr>
+                <w:noProof/>
+                <w:webHidden/>
+              </w:rPr>
+              <w:tab/>
+            </w:r>
+            <w:r>
+              <w:rPr>
+                <w:noProof/>
+                <w:webHidden/>
+              </w:rPr>
+              <w:fldChar w:fldCharType="begin"/>
+            </w:r>
+            <w:r>
+              <w:rPr>
+                <w:noProof/>
+                <w:webHidden/>
+              </w:rPr>
+              <w:instrText xml:space="preserve"> PAGEREF _Toc188448837 \h </w:instrText>
+            </w:r>
+            <w:r>
+              <w:rPr>
+                <w:noProof/>
+                <w:webHidden/>
+              </w:rPr>
+            </w:r>
+            <w:r>
+              <w:rPr>
+                <w:noProof/>
+                <w:webHidden/>
+              </w:rPr>
+              <w:fldChar w:fldCharType="separate"/>
+            </w:r>
+            <w:r>
+              <w:rPr>
+                <w:noProof/>
+                <w:webHidden/>
+              </w:rPr>
+              <w:t>9</w:t>
+            </w:r>
+            <w:r>
+              <w:rPr>
+                <w:noProof/>
+                <w:webHidden/>
+              </w:rPr>
+              <w:fldChar w:fldCharType="end"/>
+            </w:r>
+          </w:hyperlink>
+        </w:p>
+        <w:p>
+          <w:pPr>
+            <w:pStyle w:val="TDC2"/>
+            <w:rPr>
+              <w:rFonts w:eastAsiaTheme="minorEastAsia"/>
+              <w:i w:val="0"/>
+              <w:iCs w:val="0"/>
+              <w:noProof/>
+              <w:kern w:val="2"/>
+              <w:sz w:val="24"/>
+              <w:szCs w:val="24"/>
+              <w:lang w:val="es-AR" w:eastAsia="es-AR"/>
+              <w14:ligatures w14:val="standardContextual"/>
+            </w:rPr>
+          </w:pPr>
+          <w:hyperlink w:anchor="_Toc188448838" w:history="1">
+            <w:r>
+              <w:rPr>
+                <w:rStyle w:val="Hipervnculo"/>
+                <w:noProof/>
+              </w:rPr>
+              <w:t>Consistencia</w:t>
+            </w:r>
+            <w:r>
+              <w:rPr>
+                <w:noProof/>
+                <w:webHidden/>
+              </w:rPr>
+              <w:tab/>
+            </w:r>
+            <w:r>
+              <w:rPr>
+                <w:noProof/>
+                <w:webHidden/>
+              </w:rPr>
+              <w:fldChar w:fldCharType="begin"/>
+            </w:r>
+            <w:r>
+              <w:rPr>
+                <w:noProof/>
+                <w:webHidden/>
+              </w:rPr>
+              <w:instrText xml:space="preserve"> PAGEREF _Toc188448838 \h </w:instrText>
+            </w:r>
+            <w:r>
+              <w:rPr>
+                <w:noProof/>
+                <w:webHidden/>
+              </w:rPr>
+            </w:r>
+            <w:r>
+              <w:rPr>
+                <w:noProof/>
+                <w:webHidden/>
+              </w:rPr>
+              <w:fldChar w:fldCharType="separate"/>
+            </w:r>
+            <w:r>
+              <w:rPr>
+                <w:noProof/>
+                <w:webHidden/>
+              </w:rPr>
+              <w:t>10</w:t>
+            </w:r>
+            <w:r>
+              <w:rPr>
+                <w:noProof/>
+                <w:webHidden/>
+              </w:rPr>
+              <w:fldChar w:fldCharType="end"/>
+            </w:r>
+          </w:hyperlink>
+        </w:p>
+        <w:p>
+          <w:pPr>
+            <w:pStyle w:val="TDC2"/>
+            <w:rPr>
+              <w:rFonts w:eastAsiaTheme="minorEastAsia"/>
+              <w:i w:val="0"/>
+              <w:iCs w:val="0"/>
+              <w:noProof/>
+              <w:kern w:val="2"/>
+              <w:sz w:val="24"/>
+              <w:szCs w:val="24"/>
+              <w:lang w:val="es-AR" w:eastAsia="es-AR"/>
+              <w14:ligatures w14:val="standardContextual"/>
+            </w:rPr>
+          </w:pPr>
+          <w:hyperlink w:anchor="_Toc188448839" w:history="1">
+            <w:r>
+              <w:rPr>
+                <w:rStyle w:val="Hipervnculo"/>
+                <w:noProof/>
+              </w:rPr>
+              <w:t>Trazabilidad</w:t>
+            </w:r>
+            <w:r>
+              <w:rPr>
+                <w:noProof/>
+                <w:webHidden/>
+              </w:rPr>
+              <w:tab/>
+            </w:r>
+            <w:r>
+              <w:rPr>
+                <w:noProof/>
+                <w:webHidden/>
+              </w:rPr>
+              <w:fldChar w:fldCharType="begin"/>
+            </w:r>
+            <w:r>
+              <w:rPr>
+                <w:noProof/>
+                <w:webHidden/>
+              </w:rPr>
+              <w:instrText xml:space="preserve"> PAGEREF _Toc188448839 \h </w:instrText>
+            </w:r>
+            <w:r>
+              <w:rPr>
+                <w:noProof/>
+                <w:webHidden/>
+              </w:rPr>
+            </w:r>
+            <w:r>
+              <w:rPr>
+                <w:noProof/>
+                <w:webHidden/>
+              </w:rPr>
+              <w:fldChar w:fldCharType="separate"/>
+            </w:r>
+            <w:r>
+              <w:rPr>
+                <w:noProof/>
+                <w:webHidden/>
+              </w:rPr>
+              <w:t>10</w:t>
+            </w:r>
+            <w:r>
+              <w:rPr>
+                <w:noProof/>
+                <w:webHidden/>
+              </w:rPr>
+              <w:fldChar w:fldCharType="end"/>
+            </w:r>
+          </w:hyperlink>
+        </w:p>
+        <w:p>
+          <w:pPr>
+            <w:pStyle w:val="TDC2"/>
+            <w:rPr>
+              <w:rFonts w:eastAsiaTheme="minorEastAsia"/>
+              <w:i w:val="0"/>
+              <w:iCs w:val="0"/>
+              <w:noProof/>
+              <w:kern w:val="2"/>
+              <w:sz w:val="24"/>
+              <w:szCs w:val="24"/>
+              <w:lang w:val="es-AR" w:eastAsia="es-AR"/>
+              <w14:ligatures w14:val="standardContextual"/>
+            </w:rPr>
+          </w:pPr>
+          <w:hyperlink w:anchor="_Toc188448840" w:history="1">
+            <w:r>
+              <w:rPr>
+                <w:rStyle w:val="Hipervnculo"/>
+                <w:noProof/>
+              </w:rPr>
+              <w:t>General</w:t>
+            </w:r>
+            <w:r>
+              <w:rPr>
+                <w:noProof/>
+                <w:webHidden/>
+              </w:rPr>
+              <w:tab/>
+            </w:r>
+            <w:r>
+              <w:rPr>
+                <w:noProof/>
+                <w:webHidden/>
+              </w:rPr>
+              <w:fldChar w:fldCharType="begin"/>
+            </w:r>
+            <w:r>
+              <w:rPr>
+                <w:noProof/>
+                <w:webHidden/>
+              </w:rPr>
+              <w:instrText xml:space="preserve"> PAGEREF _Toc188448840 \h </w:instrText>
+            </w:r>
+            <w:r>
+              <w:rPr>
+                <w:noProof/>
+                <w:webHidden/>
+              </w:rPr>
+            </w:r>
+            <w:r>
+              <w:rPr>
+                <w:noProof/>
+                <w:webHidden/>
+              </w:rPr>
+              <w:fldChar w:fldCharType="separate"/>
+            </w:r>
+            <w:r>
+              <w:rPr>
+                <w:noProof/>
+                <w:webHidden/>
+              </w:rPr>
+              <w:t>10</w:t>
             </w:r>
             <w:r>
               <w:rPr>
@@ -1716,12 +1978,14 @@
               <w:b w:val="0"/>
               <w:bCs w:val="0"/>
               <w:noProof/>
-              <w:sz w:val="22"/>
-              <w:szCs w:val="22"/>
-              <w:lang w:eastAsia="es-ES"/>
+              <w:kern w:val="2"/>
+              <w:sz w:val="24"/>
+              <w:szCs w:val="24"/>
+              <w:lang w:val="es-AR" w:eastAsia="es-AR"/>
+              <w14:ligatures w14:val="standardContextual"/>
             </w:rPr>
           </w:pPr>
-          <w:hyperlink w:anchor="_Toc259441536" w:history="1">
+          <w:hyperlink w:anchor="_Toc188448841" w:history="1">
             <w:r>
               <w:rPr>
                 <w:rStyle w:val="Hipervnculo"/>
@@ -1748,7 +2012,7 @@
                 <w:noProof/>
                 <w:webHidden/>
               </w:rPr>
-              <w:instrText xml:space="preserve"> PAGEREF _Toc259441536 \h </w:instrText>
+              <w:instrText xml:space="preserve"> PAGEREF _Toc188448841 \h </w:instrText>
             </w:r>
             <w:r>
               <w:rPr>
@@ -1768,7 +2032,7 @@
                 <w:noProof/>
                 <w:webHidden/>
               </w:rPr>
-              <w:t>5</w:t>
+              <w:t>11</w:t>
             </w:r>
             <w:r>
               <w:rPr>
@@ -1787,12 +2051,14 @@
               <w:i w:val="0"/>
               <w:iCs w:val="0"/>
               <w:noProof/>
-              <w:sz w:val="22"/>
-              <w:szCs w:val="22"/>
-              <w:lang w:eastAsia="es-ES"/>
+              <w:kern w:val="2"/>
+              <w:sz w:val="24"/>
+              <w:szCs w:val="24"/>
+              <w:lang w:val="es-AR" w:eastAsia="es-AR"/>
+              <w14:ligatures w14:val="standardContextual"/>
             </w:rPr>
           </w:pPr>
-          <w:hyperlink w:anchor="_Toc259441537" w:history="1">
+          <w:hyperlink w:anchor="_Toc188448842" w:history="1">
             <w:r>
               <w:rPr>
                 <w:rStyle w:val="Hipervnculo"/>
@@ -1819,7 +2085,7 @@
                 <w:noProof/>
                 <w:webHidden/>
               </w:rPr>
-              <w:instrText xml:space="preserve"> PAGEREF _Toc259441537 \h </w:instrText>
+              <w:instrText xml:space="preserve"> PAGEREF _Toc188448842 \h </w:instrText>
             </w:r>
             <w:r>
               <w:rPr>
@@ -1839,7 +2105,7 @@
                 <w:noProof/>
                 <w:webHidden/>
               </w:rPr>
-              <w:t>5</w:t>
+              <w:t>11</w:t>
             </w:r>
             <w:r>
               <w:rPr>
@@ -1858,12 +2124,14 @@
               <w:i w:val="0"/>
               <w:iCs w:val="0"/>
               <w:noProof/>
-              <w:sz w:val="22"/>
-              <w:szCs w:val="22"/>
-              <w:lang w:eastAsia="es-ES"/>
+              <w:kern w:val="2"/>
+              <w:sz w:val="24"/>
+              <w:szCs w:val="24"/>
+              <w:lang w:val="es-AR" w:eastAsia="es-AR"/>
+              <w14:ligatures w14:val="standardContextual"/>
             </w:rPr>
           </w:pPr>
-          <w:hyperlink w:anchor="_Toc259441538" w:history="1">
+          <w:hyperlink w:anchor="_Toc188448843" w:history="1">
             <w:r>
               <w:rPr>
                 <w:rStyle w:val="Hipervnculo"/>
@@ -1890,7 +2158,7 @@
                 <w:noProof/>
                 <w:webHidden/>
               </w:rPr>
-              <w:instrText xml:space="preserve"> PAGEREF _Toc259441538 \h </w:instrText>
+              <w:instrText xml:space="preserve"> PAGEREF _Toc188448843 \h </w:instrText>
             </w:r>
             <w:r>
               <w:rPr>
@@ -1910,7 +2178,7 @@
                 <w:noProof/>
                 <w:webHidden/>
               </w:rPr>
-              <w:t>5</w:t>
+              <w:t>11</w:t>
             </w:r>
             <w:r>
               <w:rPr>
@@ -1929,12 +2197,14 @@
               <w:i w:val="0"/>
               <w:iCs w:val="0"/>
               <w:noProof/>
-              <w:sz w:val="22"/>
-              <w:szCs w:val="22"/>
-              <w:lang w:eastAsia="es-ES"/>
+              <w:kern w:val="2"/>
+              <w:sz w:val="24"/>
+              <w:szCs w:val="24"/>
+              <w:lang w:val="es-AR" w:eastAsia="es-AR"/>
+              <w14:ligatures w14:val="standardContextual"/>
             </w:rPr>
           </w:pPr>
-          <w:hyperlink w:anchor="_Toc259441539" w:history="1">
+          <w:hyperlink w:anchor="_Toc188448844" w:history="1">
             <w:r>
               <w:rPr>
                 <w:rStyle w:val="Hipervnculo"/>
@@ -1961,7 +2231,7 @@
                 <w:noProof/>
                 <w:webHidden/>
               </w:rPr>
-              <w:instrText xml:space="preserve"> PAGEREF _Toc259441539 \h </w:instrText>
+              <w:instrText xml:space="preserve"> PAGEREF _Toc188448844 \h </w:instrText>
             </w:r>
             <w:r>
               <w:rPr>
@@ -1981,7 +2251,7 @@
                 <w:noProof/>
                 <w:webHidden/>
               </w:rPr>
-              <w:t>5</w:t>
+              <w:t>11</w:t>
             </w:r>
             <w:r>
               <w:rPr>
@@ -2045,7 +2315,7 @@
       <w:pPr>
         <w:pStyle w:val="PSI-Ttulo1"/>
       </w:pPr>
-      <w:bookmarkStart w:id="1" w:name="_Toc259441527"/>
+      <w:bookmarkStart w:id="1" w:name="_Toc188448829"/>
       <w:r>
         <w:t>Producto revisado</w:t>
       </w:r>
@@ -2057,7 +2327,7 @@
         <w:pStyle w:val="PSI-Ttulo2"/>
       </w:pPr>
       <w:bookmarkStart w:id="2" w:name="_Toc16487888"/>
-      <w:bookmarkStart w:id="3" w:name="_Toc259441528"/>
+      <w:bookmarkStart w:id="3" w:name="_Toc188448830"/>
       <w:r>
         <w:t>Nombre y Versión del Producto revisado</w:t>
       </w:r>
@@ -2069,13 +2339,7 @@
         <w:pStyle w:val="PSI-Normal"/>
       </w:pPr>
       <w:r>
-        <w:t xml:space="preserve">El producto que se va a revisar es: </w:t>
-      </w:r>
-      <w:r>
-        <w:t>Modelo de casos de uso</w:t>
-      </w:r>
-      <w:r>
-        <w:t xml:space="preserve">. La versión que se va a revisar es la versión del 31 de octubre de 2024 y corresponde al área de requerimientos. </w:t>
+        <w:t xml:space="preserve">El producto que se va a revisar es: Modelo de casos de uso. La versión que se va a revisar es la versión del 31 de octubre de 2024 y corresponde al área de requerimientos. </w:t>
       </w:r>
     </w:p>
     <w:p>
@@ -2088,7 +2352,7 @@
         <w:pStyle w:val="PSI-Ttulo2"/>
       </w:pPr>
       <w:bookmarkStart w:id="4" w:name="_Toc16487889"/>
-      <w:bookmarkStart w:id="5" w:name="_Toc259441529"/>
+      <w:bookmarkStart w:id="5" w:name="_Toc188448831"/>
       <w:r>
         <w:t>Participantes de la revisión</w:t>
       </w:r>
@@ -2112,10 +2376,7 @@
         </w:numPr>
       </w:pPr>
       <w:r>
-        <w:t xml:space="preserve">Revisor – </w:t>
-      </w:r>
-      <w:r>
-        <w:t>Collareda Agustín</w:t>
+        <w:t>Revisor – Collareda Agustín</w:t>
       </w:r>
     </w:p>
     <w:p/>
@@ -2124,7 +2385,7 @@
         <w:pStyle w:val="PSI-Ttulo2"/>
       </w:pPr>
       <w:bookmarkStart w:id="6" w:name="_Toc16487890"/>
-      <w:bookmarkStart w:id="7" w:name="_Toc259441530"/>
+      <w:bookmarkStart w:id="7" w:name="_Toc188448832"/>
       <w:r>
         <w:t>Técnica utilizada</w:t>
       </w:r>
@@ -2228,7 +2489,15 @@
               <w:pStyle w:val="PSI-Normal"/>
             </w:pPr>
             <w:r>
-              <w:t>¿El flujo principal y los subflujos están redactados en un lenguaje claro y en pasos secuenciales?</w:t>
+              <w:t xml:space="preserve">¿El flujo principal y los </w:t>
+            </w:r>
+            <w:proofErr w:type="spellStart"/>
+            <w:r>
+              <w:t>subflujos</w:t>
+            </w:r>
+            <w:proofErr w:type="spellEnd"/>
+            <w:r>
+              <w:t xml:space="preserve"> están redactados en un lenguaje claro y en pasos secuenciales?</w:t>
             </w:r>
           </w:p>
           <w:p>
@@ -2316,15 +2585,31 @@
               <w:pStyle w:val="PSI-Normal"/>
             </w:pPr>
             <w:r>
-              <w:t>¿Se han documentado todos los flujos principales y subflujos alternativos o excepcionales?</w:t>
-            </w:r>
-          </w:p>
-          <w:p>
-            <w:pPr>
-              <w:pStyle w:val="PSI-Normal"/>
-            </w:pPr>
-            <w:r>
-              <w:t>¿Cada caso de uso tiene definidas sus precondiciones y poscondiciones?</w:t>
+              <w:t xml:space="preserve">¿Se han documentado todos los flujos principales y </w:t>
+            </w:r>
+            <w:proofErr w:type="spellStart"/>
+            <w:r>
+              <w:t>subflujos</w:t>
+            </w:r>
+            <w:proofErr w:type="spellEnd"/>
+            <w:r>
+              <w:t xml:space="preserve"> alternativos o excepcionales?</w:t>
+            </w:r>
+          </w:p>
+          <w:p>
+            <w:pPr>
+              <w:pStyle w:val="PSI-Normal"/>
+            </w:pPr>
+            <w:r>
+              <w:t xml:space="preserve">¿Cada caso de uso tiene definidas sus precondiciones y </w:t>
+            </w:r>
+            <w:proofErr w:type="spellStart"/>
+            <w:r>
+              <w:t>poscondiciones</w:t>
+            </w:r>
+            <w:proofErr w:type="spellEnd"/>
+            <w:r>
+              <w:t>?</w:t>
             </w:r>
           </w:p>
           <w:p>
@@ -2389,21 +2674,31 @@
               <w:pStyle w:val="PSI-Normal"/>
             </w:pPr>
             <w:r>
-              <w:t>¿Los nombres y identificadores de los casos de uso son consistentes en todo el documento?</w:t>
-            </w:r>
-          </w:p>
-          <w:p>
-            <w:pPr>
-              <w:pStyle w:val="PSI-Normal"/>
-            </w:pPr>
-            <w:r>
-              <w:t xml:space="preserve">¿Los flujos principales y subflujos son coherentes con las precondiciones y </w:t>
-            </w:r>
-            <w:r>
-              <w:t>postcondiciones</w:t>
-            </w:r>
-            <w:r>
-              <w:t>?</w:t>
+              <w:t xml:space="preserve">¿Los nombres </w:t>
+            </w:r>
+            <w:proofErr w:type="spellStart"/>
+            <w:r>
+              <w:t>y</w:t>
+            </w:r>
+            <w:proofErr w:type="spellEnd"/>
+            <w:r>
+              <w:t xml:space="preserve"> identificadores de los casos de uso son consistentes en todo el documento?</w:t>
+            </w:r>
+          </w:p>
+          <w:p>
+            <w:pPr>
+              <w:pStyle w:val="PSI-Normal"/>
+            </w:pPr>
+            <w:r>
+              <w:t xml:space="preserve">¿Los flujos principales y </w:t>
+            </w:r>
+            <w:proofErr w:type="spellStart"/>
+            <w:r>
+              <w:t>subflujos</w:t>
+            </w:r>
+            <w:proofErr w:type="spellEnd"/>
+            <w:r>
+              <w:t xml:space="preserve"> son coherentes con las precondiciones y postcondiciones?</w:t>
             </w:r>
           </w:p>
           <w:p>
@@ -2491,7 +2786,15 @@
               <w:pStyle w:val="PSI-Normal"/>
             </w:pPr>
             <w:r>
-              <w:t>¿Los subflujos están claramente relacionados con el flujo principal?</w:t>
+              <w:t xml:space="preserve">¿Los </w:t>
+            </w:r>
+            <w:proofErr w:type="spellStart"/>
+            <w:r>
+              <w:t>subflujos</w:t>
+            </w:r>
+            <w:proofErr w:type="spellEnd"/>
+            <w:r>
+              <w:t xml:space="preserve"> están claramente relacionados con el flujo principal?</w:t>
             </w:r>
           </w:p>
           <w:p>
@@ -2533,9 +2836,11 @@
             <w:pPr>
               <w:pStyle w:val="PSI-Normal"/>
             </w:pPr>
+            <w:proofErr w:type="spellStart"/>
             <w:r>
               <w:t>Testabilidad</w:t>
             </w:r>
+            <w:proofErr w:type="spellEnd"/>
           </w:p>
         </w:tc>
         <w:tc>
@@ -2547,21 +2852,23 @@
               <w:pStyle w:val="PSI-Normal"/>
             </w:pPr>
             <w:r>
-              <w:t>¿Los flujos principales y subflujos están definidos de manera que puedan ser convertidos en casos de prueba?</w:t>
-            </w:r>
-          </w:p>
-          <w:p>
-            <w:pPr>
-              <w:pStyle w:val="PSI-Normal"/>
-            </w:pPr>
-            <w:r>
-              <w:t xml:space="preserve">¿Las precondiciones y </w:t>
-            </w:r>
-            <w:r>
-              <w:t>postcondiciones</w:t>
-            </w:r>
-            <w:r>
-              <w:t xml:space="preserve"> son verificables?</w:t>
+              <w:t xml:space="preserve">¿Los flujos principales y </w:t>
+            </w:r>
+            <w:proofErr w:type="spellStart"/>
+            <w:r>
+              <w:t>subflujos</w:t>
+            </w:r>
+            <w:proofErr w:type="spellEnd"/>
+            <w:r>
+              <w:t xml:space="preserve"> están definidos de manera que puedan ser convertidos en casos de prueba?</w:t>
+            </w:r>
+          </w:p>
+          <w:p>
+            <w:pPr>
+              <w:pStyle w:val="PSI-Normal"/>
+            </w:pPr>
+            <w:r>
+              <w:t>¿Las precondiciones y postcondiciones son verificables?</w:t>
             </w:r>
           </w:p>
         </w:tc>
@@ -2672,7 +2979,7 @@
         <w:pStyle w:val="PSI-Ttulo1"/>
       </w:pPr>
       <w:bookmarkStart w:id="8" w:name="_Toc16487891"/>
-      <w:bookmarkStart w:id="9" w:name="_Toc259441531"/>
+      <w:bookmarkStart w:id="9" w:name="_Toc188448833"/>
       <w:r>
         <w:t>Objetivos de la RTF</w:t>
       </w:r>
@@ -2684,7 +2991,15 @@
         <w:ind w:left="0" w:firstLine="0"/>
       </w:pPr>
       <w:r>
-        <w:t>El objetivo de la revisión técnica formal es verificar que el modelo de casos de uso esta redactado en un lenguaje claro, con suficiente nivel de detalle para ser de utilidad al momento de realizar la implementación de los casos de uso y consistente con otros documentos relacionados como la especificación de requerimientos de software.</w:t>
+        <w:t xml:space="preserve">El objetivo de la revisión técnica formal es verificar que el modelo de casos de uso </w:t>
+      </w:r>
+      <w:proofErr w:type="spellStart"/>
+      <w:r>
+        <w:t>esta</w:t>
+      </w:r>
+      <w:proofErr w:type="spellEnd"/>
+      <w:r>
+        <w:t xml:space="preserve"> redactado en un lenguaje claro, con suficiente nivel de detalle para ser de utilidad al momento de realizar la implementación de los casos de uso y consistente con otros documentos relacionados como la especificación de requerimientos de software.</w:t>
       </w:r>
     </w:p>
     <w:p/>
@@ -2693,7 +3008,7 @@
         <w:pStyle w:val="PSI-Ttulo1"/>
       </w:pPr>
       <w:bookmarkStart w:id="10" w:name="_Toc16487892"/>
-      <w:bookmarkStart w:id="11" w:name="_Toc259441532"/>
+      <w:bookmarkStart w:id="11" w:name="_Toc188448834"/>
       <w:r>
         <w:t>Problemas detectados</w:t>
       </w:r>
@@ -2789,7 +3104,15 @@
               <w:pStyle w:val="PSI-Normal"/>
             </w:pPr>
             <w:r>
-              <w:t>¿El flujo principal y los subflujos están redactados en un lenguaje claro y en pasos secuenciales?</w:t>
+              <w:t xml:space="preserve">¿El flujo principal y los </w:t>
+            </w:r>
+            <w:proofErr w:type="spellStart"/>
+            <w:r>
+              <w:t>subflujos</w:t>
+            </w:r>
+            <w:proofErr w:type="spellEnd"/>
+            <w:r>
+              <w:t xml:space="preserve"> están redactados en un lenguaje claro y en pasos secuenciales?</w:t>
             </w:r>
           </w:p>
           <w:p>
@@ -2875,7 +3198,15 @@
               <w:t>¿</w:t>
             </w:r>
             <w:r>
-              <w:t>Las especificaciones de los casos describen el flujo principal, subflujos y excepciones esperadas?</w:t>
+              <w:t xml:space="preserve">Las especificaciones de los casos describen el flujo principal, </w:t>
+            </w:r>
+            <w:proofErr w:type="spellStart"/>
+            <w:r>
+              <w:t>subflujos</w:t>
+            </w:r>
+            <w:proofErr w:type="spellEnd"/>
+            <w:r>
+              <w:t xml:space="preserve"> y excepciones esperadas?</w:t>
             </w:r>
           </w:p>
           <w:p>
@@ -2952,7 +3283,15 @@
               <w:pStyle w:val="PSI-Normal"/>
             </w:pPr>
             <w:r>
-              <w:t>¿Se han documentado todos los flujos principales y subflujos alternativos o excepcion</w:t>
+              <w:t xml:space="preserve">¿Se han documentado todos los flujos principales y </w:t>
+            </w:r>
+            <w:proofErr w:type="spellStart"/>
+            <w:r>
+              <w:t>subflujos</w:t>
+            </w:r>
+            <w:proofErr w:type="spellEnd"/>
+            <w:r>
+              <w:t xml:space="preserve"> alternativos o excepcion</w:t>
             </w:r>
             <w:r>
               <w:t>es</w:t>
@@ -2966,7 +3305,15 @@
               <w:pStyle w:val="PSI-Normal"/>
             </w:pPr>
             <w:r>
-              <w:t>¿Cada caso de uso tiene definidas sus precondiciones y poscondiciones?</w:t>
+              <w:t xml:space="preserve">¿Cada caso de uso tiene definidas sus precondiciones y </w:t>
+            </w:r>
+            <w:proofErr w:type="spellStart"/>
+            <w:r>
+              <w:t>poscondiciones</w:t>
+            </w:r>
+            <w:proofErr w:type="spellEnd"/>
+            <w:r>
+              <w:t>?</w:t>
             </w:r>
           </w:p>
           <w:p>
@@ -3047,7 +3394,15 @@
               <w:pStyle w:val="PSI-Normal"/>
             </w:pPr>
             <w:r>
-              <w:t>¿Los flujos principales y subflujos son coherentes con las precondiciones y postcondiciones?</w:t>
+              <w:t xml:space="preserve">¿Los flujos principales y </w:t>
+            </w:r>
+            <w:proofErr w:type="spellStart"/>
+            <w:r>
+              <w:t>subflujos</w:t>
+            </w:r>
+            <w:proofErr w:type="spellEnd"/>
+            <w:r>
+              <w:t xml:space="preserve"> son coherentes con las precondiciones y postcondiciones?</w:t>
             </w:r>
           </w:p>
           <w:p>
@@ -3138,7 +3493,15 @@
               <w:pStyle w:val="PSI-Normal"/>
             </w:pPr>
             <w:r>
-              <w:t>¿Los subflujos están claramente relacionados con el flujo principal?</w:t>
+              <w:t xml:space="preserve">¿Los </w:t>
+            </w:r>
+            <w:proofErr w:type="spellStart"/>
+            <w:r>
+              <w:t>subflujos</w:t>
+            </w:r>
+            <w:proofErr w:type="spellEnd"/>
+            <w:r>
+              <w:t xml:space="preserve"> están claramente relacionados con el flujo principal?</w:t>
             </w:r>
           </w:p>
           <w:p>
@@ -3185,9 +3548,11 @@
             <w:pPr>
               <w:pStyle w:val="PSI-Normal"/>
             </w:pPr>
+            <w:proofErr w:type="spellStart"/>
             <w:r>
               <w:t>Testabilidad</w:t>
             </w:r>
+            <w:proofErr w:type="spellEnd"/>
           </w:p>
         </w:tc>
         <w:tc>
@@ -3199,7 +3564,15 @@
               <w:pStyle w:val="PSI-Normal"/>
             </w:pPr>
             <w:r>
-              <w:t>¿Los flujos principales y subflujos están definidos de manera que puedan ser convertidos en casos de prueba?</w:t>
+              <w:t xml:space="preserve">¿Los flujos principales y </w:t>
+            </w:r>
+            <w:proofErr w:type="spellStart"/>
+            <w:r>
+              <w:t>subflujos</w:t>
+            </w:r>
+            <w:proofErr w:type="spellEnd"/>
+            <w:r>
+              <w:t xml:space="preserve"> están definidos de manera que puedan ser convertidos en casos de prueba?</w:t>
             </w:r>
           </w:p>
           <w:p>
@@ -3314,9 +3687,11 @@
       <w:pPr>
         <w:pStyle w:val="PSI-Ttulo2"/>
       </w:pPr>
+      <w:bookmarkStart w:id="12" w:name="_Toc188448835"/>
       <w:r>
         <w:t>Claridad</w:t>
       </w:r>
+      <w:bookmarkEnd w:id="12"/>
     </w:p>
     <w:p>
       <w:pPr>
@@ -3339,7 +3714,23 @@
         </w:numPr>
       </w:pPr>
       <w:r>
-        <w:t>En la especificación del caso de uso 3 no esta claro cuando ocurren las excepciones, y algunas de estas están mal redactadas. Sugerencia: Aclarar cual es el disparador de cada excepción por media de la numeración o describiéndolo.</w:t>
+        <w:t xml:space="preserve">En la especificación del caso de uso 3 no </w:t>
+      </w:r>
+      <w:proofErr w:type="spellStart"/>
+      <w:r>
+        <w:t>esta</w:t>
+      </w:r>
+      <w:proofErr w:type="spellEnd"/>
+      <w:r>
+        <w:t xml:space="preserve"> claro cuando ocurren las excepciones, y algunas de estas están mal redactadas. Sugerencia: Aclarar </w:t>
+      </w:r>
+      <w:proofErr w:type="spellStart"/>
+      <w:r>
+        <w:t>cual</w:t>
+      </w:r>
+      <w:proofErr w:type="spellEnd"/>
+      <w:r>
+        <w:t xml:space="preserve"> es el disparador de cada excepción por media de la numeración o describiéndolo.</w:t>
       </w:r>
     </w:p>
     <w:p>
@@ -3388,9 +3779,11 @@
       <w:pPr>
         <w:pStyle w:val="Ttulo2"/>
       </w:pPr>
+      <w:bookmarkStart w:id="13" w:name="_Toc188448836"/>
       <w:r>
         <w:t>Correctitud</w:t>
       </w:r>
+      <w:bookmarkEnd w:id="13"/>
     </w:p>
     <w:p>
       <w:pPr>
@@ -3434,8 +3827,13 @@
           <w:numId w:val="17"/>
         </w:numPr>
       </w:pPr>
-      <w:r>
-        <w:t>Subflujo 1.</w:t>
+      <w:proofErr w:type="spellStart"/>
+      <w:r>
+        <w:t>Subflujo</w:t>
+      </w:r>
+      <w:proofErr w:type="spellEnd"/>
+      <w:r>
+        <w:t xml:space="preserve"> 1.</w:t>
       </w:r>
       <w:r>
         <w:br/>
@@ -3450,16 +3848,26 @@
           <w:numId w:val="17"/>
         </w:numPr>
       </w:pPr>
-      <w:r>
-        <w:t>Subflujo 2.</w:t>
+      <w:proofErr w:type="spellStart"/>
+      <w:r>
+        <w:t>Subflujo</w:t>
+      </w:r>
+      <w:proofErr w:type="spellEnd"/>
+      <w:r>
+        <w:t xml:space="preserve"> 2.</w:t>
       </w:r>
       <w:r>
         <w:br/>
         <w:t>Eliminar</w:t>
       </w:r>
       <w:r>
-        <w:t xml:space="preserve"> subflujo</w:t>
-      </w:r>
+        <w:t xml:space="preserve"> </w:t>
+      </w:r>
+      <w:proofErr w:type="spellStart"/>
+      <w:r>
+        <w:t>subflujo</w:t>
+      </w:r>
+      <w:proofErr w:type="spellEnd"/>
       <w:r>
         <w:t xml:space="preserve">, </w:t>
       </w:r>
@@ -3713,17 +4121,24 @@
           <w:numId w:val="17"/>
         </w:numPr>
       </w:pPr>
-      <w:r>
-        <w:t>Subflujo 3: Incorrecto. Sugerencia: El estado del riesgo solo pasa a ser “Planificado” si existe un plan de mitigación o minimización y uno de contingencia simultáneamente, de lo contrario no se actualiza el estado.</w:t>
+      <w:proofErr w:type="spellStart"/>
+      <w:r>
+        <w:t>Subflujo</w:t>
+      </w:r>
+      <w:proofErr w:type="spellEnd"/>
+      <w:r>
+        <w:t xml:space="preserve"> 3: Incorrecto. Sugerencia: El estado del riesgo solo pasa a ser “Planificado” si existe un plan de mitigación o minimización y uno de contingencia simultáneamente, de lo contrario no se actualiza el estado.</w:t>
       </w:r>
     </w:p>
     <w:p>
       <w:pPr>
         <w:pStyle w:val="PSI-Ttulo2"/>
       </w:pPr>
+      <w:bookmarkStart w:id="14" w:name="_Toc188448837"/>
       <w:r>
         <w:t>Completitud</w:t>
       </w:r>
+      <w:bookmarkEnd w:id="14"/>
     </w:p>
     <w:p>
       <w:pPr>
@@ -3762,8 +4177,6 @@
       </w:r>
       <w:r>
         <w:br/>
-      </w:r>
-      <w:r>
         <w:t>No especifica que pasa cuando el usuario intenta eliminarse a sí mismo.</w:t>
       </w:r>
     </w:p>
@@ -3853,7 +4266,15 @@
         </w:numPr>
       </w:pPr>
       <w:r>
-        <w:t>Precondición incompleta. Sugerencia: Especificar la necesidad de que exista una evaluación en la iteración actual, que de como resultado un factor de riesgo de 34 o mayor.</w:t>
+        <w:t xml:space="preserve">Precondición incompleta. Sugerencia: Especificar la necesidad de que exista una evaluación en la iteración actual, que </w:t>
+      </w:r>
+      <w:proofErr w:type="spellStart"/>
+      <w:r>
+        <w:t>de</w:t>
+      </w:r>
+      <w:proofErr w:type="spellEnd"/>
+      <w:r>
+        <w:t xml:space="preserve"> como resultado un factor de riesgo de 34 o mayor.</w:t>
       </w:r>
     </w:p>
     <w:p>
@@ -3865,13 +4286,7 @@
         </w:numPr>
       </w:pPr>
       <w:r>
-        <w:t>El CU</w:t>
-      </w:r>
-      <w:r>
-        <w:t>9</w:t>
-      </w:r>
-      <w:r>
-        <w:t xml:space="preserve"> presenta los siguientes problemas:</w:t>
+        <w:t>El CU9 presenta los siguientes problemas:</w:t>
       </w:r>
     </w:p>
     <w:p>
@@ -3883,10 +4298,7 @@
         </w:numPr>
       </w:pPr>
       <w:r>
-        <w:t>Precondición incompleta. Sugerencia: Especificar la necesidad de que exista un</w:t>
-      </w:r>
-      <w:r>
-        <w:t xml:space="preserve"> plan de acción realizado en la iteración actual.</w:t>
+        <w:t>Precondición incompleta. Sugerencia: Especificar la necesidad de que exista un plan de acción realizado en la iteración actual.</w:t>
       </w:r>
     </w:p>
     <w:p>
@@ -3902,7 +4314,15 @@
       </w:r>
       <w:r>
         <w:br/>
-        <w:t>Paso 3: Especificar que datos se pueden modificar y bajo que restricciones.</w:t>
+        <w:t xml:space="preserve">Paso 3: Especificar </w:t>
+      </w:r>
+      <w:proofErr w:type="spellStart"/>
+      <w:r>
+        <w:t>que</w:t>
+      </w:r>
+      <w:proofErr w:type="spellEnd"/>
+      <w:r>
+        <w:t xml:space="preserve"> datos se pueden modificar y bajo que restricciones.</w:t>
       </w:r>
     </w:p>
     <w:p>
@@ -3933,9 +4353,11 @@
       <w:pPr>
         <w:pStyle w:val="Ttulo2"/>
       </w:pPr>
+      <w:bookmarkStart w:id="15" w:name="_Toc188448838"/>
       <w:r>
         <w:t>Consistencia</w:t>
       </w:r>
+      <w:bookmarkEnd w:id="15"/>
     </w:p>
     <w:p>
       <w:pPr>
@@ -4009,17 +4431,24 @@
           <w:numId w:val="17"/>
         </w:numPr>
       </w:pPr>
-      <w:r>
-        <w:t>Subflujo 2: Inconsistente con otras secciones y documentos. Sugerencia: Utilizar el término “Informe de seguimiento” en lugar de “Informe de evolución de riesgos”.</w:t>
+      <w:proofErr w:type="spellStart"/>
+      <w:r>
+        <w:t>Subflujo</w:t>
+      </w:r>
+      <w:proofErr w:type="spellEnd"/>
+      <w:r>
+        <w:t xml:space="preserve"> 2: Inconsistente con otras secciones y documentos. Sugerencia: Utilizar el término “Informe de seguimiento” en lugar de “Informe de evolución de riesgos”.</w:t>
       </w:r>
     </w:p>
     <w:p>
       <w:pPr>
         <w:pStyle w:val="Ttulo2"/>
       </w:pPr>
+      <w:bookmarkStart w:id="16" w:name="_Toc188448839"/>
       <w:r>
         <w:t>Trazabilidad</w:t>
       </w:r>
+      <w:bookmarkEnd w:id="16"/>
     </w:p>
     <w:p>
       <w:pPr>
@@ -4038,9 +4467,11 @@
       <w:pPr>
         <w:pStyle w:val="Ttulo2"/>
       </w:pPr>
+      <w:bookmarkStart w:id="17" w:name="_Toc188448840"/>
       <w:r>
         <w:t>General</w:t>
       </w:r>
+      <w:bookmarkEnd w:id="17"/>
     </w:p>
     <w:p>
       <w:pPr>
@@ -4064,87 +4495,11 @@
       <w:pPr>
         <w:pStyle w:val="PSI-Ttulo1"/>
       </w:pPr>
-      <w:bookmarkStart w:id="12" w:name="_Toc16487896"/>
-      <w:bookmarkStart w:id="13" w:name="_Toc259441536"/>
+      <w:bookmarkStart w:id="18" w:name="_Toc16487896"/>
+      <w:bookmarkStart w:id="19" w:name="_Toc188448841"/>
       <w:r>
         <w:lastRenderedPageBreak/>
         <w:t>Evaluación</w:t>
-      </w:r>
-      <w:bookmarkEnd w:id="12"/>
-      <w:bookmarkEnd w:id="13"/>
-    </w:p>
-    <w:p>
-      <w:pPr>
-        <w:pStyle w:val="PSI-Comentario"/>
-      </w:pPr>
-      <w:r>
-        <w:t>[Se realiza una evaluación global del Producto revisado de acuerdo a los Objetivos planteados y los problemas detectados.]</w:t>
-      </w:r>
-    </w:p>
-    <w:p>
-      <w:pPr>
-        <w:pStyle w:val="PSI-Ttulo2"/>
-        <w:ind w:left="0" w:firstLine="0"/>
-      </w:pPr>
-      <w:bookmarkStart w:id="14" w:name="_Toc16487897"/>
-      <w:r>
-        <w:br/>
-      </w:r>
-      <w:bookmarkStart w:id="15" w:name="_Toc259441537"/>
-      <w:r>
-        <w:t>Estado actual del Producto</w:t>
-      </w:r>
-      <w:bookmarkEnd w:id="14"/>
-      <w:bookmarkEnd w:id="15"/>
-    </w:p>
-    <w:p>
-      <w:pPr>
-        <w:pStyle w:val="PSI-Comentario"/>
-      </w:pPr>
-      <w:r>
-        <w:t xml:space="preserve">[Se describe el estado actual del Producto por </w:t>
-      </w:r>
-      <w:r>
-        <w:t>Ej.</w:t>
-      </w:r>
-      <w:r>
-        <w:t xml:space="preserve"> se debe rehacer o corregir, se puede entregar.]</w:t>
-      </w:r>
-      <w:r>
-        <w:br/>
-      </w:r>
-    </w:p>
-    <w:p>
-      <w:pPr>
-        <w:pStyle w:val="PSI-Ttulo2"/>
-      </w:pPr>
-      <w:bookmarkStart w:id="16" w:name="_Toc16487898"/>
-      <w:bookmarkStart w:id="17" w:name="_Toc259441538"/>
-      <w:r>
-        <w:t>Acciones a tomar</w:t>
-      </w:r>
-      <w:bookmarkEnd w:id="16"/>
-      <w:bookmarkEnd w:id="17"/>
-    </w:p>
-    <w:p>
-      <w:pPr>
-        <w:pStyle w:val="PSI-Comentario"/>
-      </w:pPr>
-      <w:r>
-        <w:t>[Se detallan las acciones a tomar para que el producto sea corregido y revisado en una nueva versión.]</w:t>
-      </w:r>
-      <w:r>
-        <w:br/>
-      </w:r>
-    </w:p>
-    <w:p>
-      <w:pPr>
-        <w:pStyle w:val="PSI-Ttulo2"/>
-      </w:pPr>
-      <w:bookmarkStart w:id="18" w:name="_Toc16487899"/>
-      <w:bookmarkStart w:id="19" w:name="_Toc259441539"/>
-      <w:r>
-        <w:t>Próxima Revisión del Producto</w:t>
       </w:r>
       <w:bookmarkEnd w:id="18"/>
       <w:bookmarkEnd w:id="19"/>
@@ -4154,7 +4509,101 @@
         <w:pStyle w:val="PSI-Comentario"/>
       </w:pPr>
       <w:r>
-        <w:t>[Se establece la próxima revisión de acuerdo a los puntos detallados anteriormente, en términos de fechas o Fase e iteración.]</w:t>
+        <w:t xml:space="preserve">[Se realiza una evaluación global del Producto revisado </w:t>
+      </w:r>
+      <w:proofErr w:type="gramStart"/>
+      <w:r>
+        <w:t>de acuerdo a</w:t>
+      </w:r>
+      <w:proofErr w:type="gramEnd"/>
+      <w:r>
+        <w:t xml:space="preserve"> los Objetivos planteados y los problemas detectados.]</w:t>
+      </w:r>
+    </w:p>
+    <w:p>
+      <w:pPr>
+        <w:pStyle w:val="PSI-Ttulo2"/>
+        <w:ind w:left="0" w:firstLine="0"/>
+      </w:pPr>
+      <w:bookmarkStart w:id="20" w:name="_Toc16487897"/>
+      <w:r>
+        <w:br/>
+      </w:r>
+      <w:bookmarkStart w:id="21" w:name="_Toc188448842"/>
+      <w:r>
+        <w:t>Estado actual del Producto</w:t>
+      </w:r>
+      <w:bookmarkEnd w:id="20"/>
+      <w:bookmarkEnd w:id="21"/>
+    </w:p>
+    <w:p>
+      <w:pPr>
+        <w:pStyle w:val="PSI-Comentario"/>
+      </w:pPr>
+      <w:r>
+        <w:t xml:space="preserve">[Se describe el estado actual del Producto por </w:t>
+      </w:r>
+      <w:r>
+        <w:t>Ej.</w:t>
+      </w:r>
+      <w:r>
+        <w:t xml:space="preserve"> se debe rehacer o corregir, se puede entregar.]</w:t>
+      </w:r>
+      <w:r>
+        <w:br/>
+      </w:r>
+    </w:p>
+    <w:p>
+      <w:pPr>
+        <w:pStyle w:val="PSI-Ttulo2"/>
+      </w:pPr>
+      <w:bookmarkStart w:id="22" w:name="_Toc16487898"/>
+      <w:bookmarkStart w:id="23" w:name="_Toc188448843"/>
+      <w:proofErr w:type="gramStart"/>
+      <w:r>
+        <w:t>Acciones a tomar</w:t>
+      </w:r>
+      <w:bookmarkEnd w:id="22"/>
+      <w:bookmarkEnd w:id="23"/>
+      <w:proofErr w:type="gramEnd"/>
+    </w:p>
+    <w:p>
+      <w:pPr>
+        <w:pStyle w:val="PSI-Comentario"/>
+      </w:pPr>
+      <w:r>
+        <w:t>[Se detallan las acciones a tomar para que el producto sea corregido y revisado en una nueva versión.]</w:t>
+      </w:r>
+      <w:r>
+        <w:br/>
+      </w:r>
+    </w:p>
+    <w:p>
+      <w:pPr>
+        <w:pStyle w:val="PSI-Ttulo2"/>
+      </w:pPr>
+      <w:bookmarkStart w:id="24" w:name="_Toc16487899"/>
+      <w:bookmarkStart w:id="25" w:name="_Toc188448844"/>
+      <w:r>
+        <w:t>Próxima Revisión del Producto</w:t>
+      </w:r>
+      <w:bookmarkEnd w:id="24"/>
+      <w:bookmarkEnd w:id="25"/>
+    </w:p>
+    <w:p>
+      <w:pPr>
+        <w:pStyle w:val="PSI-Comentario"/>
+      </w:pPr>
+      <w:r>
+        <w:t xml:space="preserve">[Se establece la próxima revisión </w:t>
+      </w:r>
+      <w:proofErr w:type="gramStart"/>
+      <w:r>
+        <w:t>de acuerdo a</w:t>
+      </w:r>
+      <w:proofErr w:type="gramEnd"/>
+      <w:r>
+        <w:t xml:space="preserve"> los puntos detallados anteriormente, en términos de fechas o Fase e iteración.]</w:t>
       </w:r>
     </w:p>
     <w:p>
@@ -4228,8 +4677,13 @@
       </w:sdtPr>
       <w:sdtContent>
         <w:r>
-          <w:t>T-Code</w:t>
+          <w:t>T-</w:t>
         </w:r>
+        <w:proofErr w:type="spellStart"/>
+        <w:r>
+          <w:t>Code</w:t>
+        </w:r>
+        <w:proofErr w:type="spellEnd"/>
       </w:sdtContent>
     </w:sdt>
     <w:r>
@@ -4460,9 +4914,6 @@
         </w:docPartObj>
       </w:sdtPr>
       <w:sdtContent>
-        <w:r>
-          <w:tab/>
-        </w:r>
         <w:r>
           <w:tab/>
         </w:r>
@@ -5144,6 +5595,7 @@
         <w:text/>
       </w:sdtPr>
       <w:sdtContent>
+        <w:proofErr w:type="spellStart"/>
         <w:r>
           <w:rPr>
             <w:rFonts w:asciiTheme="majorHAnsi" w:eastAsiaTheme="majorEastAsia" w:hAnsiTheme="majorHAnsi" w:cstheme="majorBidi"/>
@@ -5151,6 +5603,7 @@
           </w:rPr>
           <w:t>VestaRiskManager</w:t>
         </w:r>
+        <w:proofErr w:type="spellEnd"/>
       </w:sdtContent>
     </w:sdt>
     <w:r>
@@ -8389,7 +8842,6 @@
     <w:basedOn w:val="Normal"/>
     <w:link w:val="PiedepginaCar"/>
     <w:uiPriority w:val="99"/>
-    <w:semiHidden/>
     <w:unhideWhenUsed/>
     <w:rsid w:val="00C94FBE"/>
     <w:pPr>
@@ -8405,7 +8857,6 @@
     <w:basedOn w:val="Fuentedeprrafopredeter"/>
     <w:link w:val="Piedepgina"/>
     <w:uiPriority w:val="99"/>
-    <w:semiHidden/>
     <w:rsid w:val="00C94FBE"/>
   </w:style>
   <w:style w:type="paragraph" w:customStyle="1" w:styleId="14B321CC4E794F07AD0E6FF1AA38FC7C">

--- a/3. Etapa de construcción/Iteración 4/Revisiones/Informe de Revisión Técnica Formal-Modelo de casos de uso.docx
+++ b/3. Etapa de construcción/Iteración 4/Revisiones/Informe de Revisión Técnica Formal-Modelo de casos de uso.docx
@@ -486,13 +486,8 @@
                 <w:pStyle w:val="Sinespaciado"/>
               </w:pPr>
               <w:r>
-                <w:t>T-</w:t>
+                <w:t>T-Code</w:t>
               </w:r>
-              <w:proofErr w:type="spellStart"/>
-              <w:r>
-                <w:t>Code</w:t>
-              </w:r>
-              <w:proofErr w:type="spellEnd"/>
             </w:p>
           </w:sdtContent>
         </w:sdt>
@@ -729,11 +724,9 @@
                                 <w:r>
                                   <w:t xml:space="preserve">) es una actividad de garantía de calidad de los sistemas de información. Los objetivos de la </w:t>
                                 </w:r>
-                                <w:proofErr w:type="gramStart"/>
                                 <w:r>
-                                  <w:t>RTF  son</w:t>
+                                  <w:t>RTF son</w:t>
                                 </w:r>
-                                <w:proofErr w:type="gramEnd"/>
                                 <w:r>
                                   <w:t>:</w:t>
                                 </w:r>
@@ -826,11 +819,9 @@
                           <w:r>
                             <w:t xml:space="preserve">) es una actividad de garantía de calidad de los sistemas de información. Los objetivos de la </w:t>
                           </w:r>
-                          <w:proofErr w:type="gramStart"/>
                           <w:r>
-                            <w:t>RTF  son</w:t>
+                            <w:t>RTF son</w:t>
                           </w:r>
-                          <w:proofErr w:type="gramEnd"/>
                           <w:r>
                             <w:t>:</w:t>
                           </w:r>
@@ -2893,71 +2884,6 @@
           </w:p>
         </w:tc>
       </w:tr>
-      <w:tr>
-        <w:tc>
-          <w:tcPr>
-            <w:tcW w:w="2122" w:type="dxa"/>
-          </w:tcPr>
-          <w:p>
-            <w:pPr>
-              <w:pStyle w:val="PSI-Normal"/>
-            </w:pPr>
-            <w:r>
-              <w:lastRenderedPageBreak/>
-              <w:t>General</w:t>
-            </w:r>
-          </w:p>
-        </w:tc>
-        <w:tc>
-          <w:tcPr>
-            <w:tcW w:w="2833" w:type="dxa"/>
-          </w:tcPr>
-          <w:p>
-            <w:pPr>
-              <w:pStyle w:val="PSI-Normal"/>
-            </w:pPr>
-            <w:r>
-              <w:t>¿El documento tiene un índice o tabla de contenidos para facilitar la navegación?</w:t>
-            </w:r>
-          </w:p>
-          <w:p>
-            <w:pPr>
-              <w:pStyle w:val="PSI-Normal"/>
-            </w:pPr>
-            <w:r>
-              <w:t>¿Se ha utilizado un formato consistente para la redacción de casos de uso, actores y requerimientos?</w:t>
-            </w:r>
-          </w:p>
-          <w:p>
-            <w:pPr>
-              <w:pStyle w:val="PSI-Normal"/>
-            </w:pPr>
-            <w:r>
-              <w:t>¿El documento es consistente con la especificación de requerimientos?</w:t>
-            </w:r>
-          </w:p>
-        </w:tc>
-        <w:tc>
-          <w:tcPr>
-            <w:tcW w:w="711" w:type="dxa"/>
-          </w:tcPr>
-          <w:p>
-            <w:pPr>
-              <w:pStyle w:val="PSI-Normal"/>
-            </w:pPr>
-          </w:p>
-        </w:tc>
-        <w:tc>
-          <w:tcPr>
-            <w:tcW w:w="2828" w:type="dxa"/>
-          </w:tcPr>
-          <w:p>
-            <w:pPr>
-              <w:pStyle w:val="PSI-Normal"/>
-            </w:pPr>
-          </w:p>
-        </w:tc>
-      </w:tr>
     </w:tbl>
     <w:p>
       <w:pPr>
@@ -3112,7 +3038,10 @@
             </w:r>
             <w:proofErr w:type="spellEnd"/>
             <w:r>
-              <w:t xml:space="preserve"> están redactados en un lenguaje claro y en pasos secuenciales?</w:t>
+              <w:t xml:space="preserve"> están redactados en un lenguaje claro</w:t>
+            </w:r>
+            <w:r>
+              <w:t>?</w:t>
             </w:r>
           </w:p>
           <w:p>
@@ -3158,6 +3087,455 @@
             </w:pPr>
             <w:r>
               <w:t>NO</w:t>
+            </w:r>
+          </w:p>
+        </w:tc>
+        <w:tc>
+          <w:tcPr>
+            <w:tcW w:w="2828" w:type="dxa"/>
+          </w:tcPr>
+          <w:p>
+            <w:pPr>
+              <w:pStyle w:val="PSI-Normal"/>
+            </w:pPr>
+            <w:r>
+              <w:t>Existen especificaciones de casos de uso y descripciones de actores poco claras.</w:t>
+            </w:r>
+          </w:p>
+        </w:tc>
+      </w:tr>
+      <w:tr>
+        <w:tc>
+          <w:tcPr>
+            <w:tcW w:w="2122" w:type="dxa"/>
+          </w:tcPr>
+          <w:p>
+            <w:pPr>
+              <w:pStyle w:val="PSI-Normal"/>
+            </w:pPr>
+            <w:r>
+              <w:t>Correctitud</w:t>
+            </w:r>
+          </w:p>
+        </w:tc>
+        <w:tc>
+          <w:tcPr>
+            <w:tcW w:w="2833" w:type="dxa"/>
+          </w:tcPr>
+          <w:p>
+            <w:pPr>
+              <w:pStyle w:val="PSI-Normal"/>
+            </w:pPr>
+            <w:r>
+              <w:t>¿</w:t>
+            </w:r>
+            <w:r>
+              <w:t xml:space="preserve">Las especificaciones de los casos describen el flujo principal, </w:t>
+            </w:r>
+            <w:proofErr w:type="spellStart"/>
+            <w:r>
+              <w:t>subflujos</w:t>
+            </w:r>
+            <w:proofErr w:type="spellEnd"/>
+            <w:r>
+              <w:t xml:space="preserve"> y excepciones esperadas?</w:t>
+            </w:r>
+          </w:p>
+          <w:p>
+            <w:pPr>
+              <w:pStyle w:val="PSI-Normal"/>
+            </w:pPr>
+            <w:r>
+              <w:t>¿Las descripciones de los actores son correctas?</w:t>
+            </w:r>
+          </w:p>
+          <w:p>
+            <w:pPr>
+              <w:pStyle w:val="PSI-Normal"/>
+            </w:pPr>
+            <w:r>
+              <w:t>¿Los diagramas son correctos?</w:t>
+            </w:r>
+          </w:p>
+        </w:tc>
+        <w:tc>
+          <w:tcPr>
+            <w:tcW w:w="711" w:type="dxa"/>
+          </w:tcPr>
+          <w:p>
+            <w:pPr>
+              <w:pStyle w:val="PSI-Normal"/>
+            </w:pPr>
+            <w:r>
+              <w:t>NO</w:t>
+            </w:r>
+          </w:p>
+        </w:tc>
+        <w:tc>
+          <w:tcPr>
+            <w:tcW w:w="2828" w:type="dxa"/>
+          </w:tcPr>
+          <w:p>
+            <w:pPr>
+              <w:pStyle w:val="PSI-Normal"/>
+            </w:pPr>
+            <w:r>
+              <w:t>Existen errores en las especificaciones de los flujos de los casos de uso.</w:t>
+            </w:r>
+          </w:p>
+        </w:tc>
+      </w:tr>
+      <w:tr>
+        <w:tc>
+          <w:tcPr>
+            <w:tcW w:w="2122" w:type="dxa"/>
+          </w:tcPr>
+          <w:p>
+            <w:pPr>
+              <w:pStyle w:val="PSI-Normal"/>
+            </w:pPr>
+            <w:r>
+              <w:t>Completitud</w:t>
+            </w:r>
+          </w:p>
+        </w:tc>
+        <w:tc>
+          <w:tcPr>
+            <w:tcW w:w="2833" w:type="dxa"/>
+          </w:tcPr>
+          <w:p>
+            <w:pPr>
+              <w:pStyle w:val="PSI-Normal"/>
+            </w:pPr>
+            <w:r>
+              <w:t>¿Se han especificado todos los casos de uso detectados?</w:t>
+            </w:r>
+          </w:p>
+          <w:p>
+            <w:pPr>
+              <w:pStyle w:val="PSI-Normal"/>
+            </w:pPr>
+            <w:r>
+              <w:t xml:space="preserve">¿Se han documentado todos los flujos principales y </w:t>
+            </w:r>
+            <w:proofErr w:type="spellStart"/>
+            <w:r>
+              <w:t>subflujos</w:t>
+            </w:r>
+            <w:proofErr w:type="spellEnd"/>
+            <w:r>
+              <w:t xml:space="preserve"> alternativos o excepcion</w:t>
+            </w:r>
+            <w:r>
+              <w:t>es</w:t>
+            </w:r>
+            <w:r>
+              <w:t>?</w:t>
+            </w:r>
+          </w:p>
+          <w:p>
+            <w:pPr>
+              <w:pStyle w:val="PSI-Normal"/>
+            </w:pPr>
+            <w:r>
+              <w:t xml:space="preserve">¿Cada caso de uso tiene definidas sus precondiciones y </w:t>
+            </w:r>
+            <w:proofErr w:type="spellStart"/>
+            <w:r>
+              <w:t>poscondiciones</w:t>
+            </w:r>
+            <w:proofErr w:type="spellEnd"/>
+            <w:r>
+              <w:t>?</w:t>
+            </w:r>
+          </w:p>
+          <w:p>
+            <w:pPr>
+              <w:pStyle w:val="PSI-Normal"/>
+            </w:pPr>
+            <w:r>
+              <w:lastRenderedPageBreak/>
+              <w:t>¿Se han identificado todos los actores principales y secundarios del sistema?</w:t>
+            </w:r>
+          </w:p>
+          <w:p>
+            <w:pPr>
+              <w:pStyle w:val="PSI-Normal"/>
+            </w:pPr>
+            <w:r>
+              <w:t>¿Se han definido las relaciones entre actores (generalización, asociación, etc.)?</w:t>
+            </w:r>
+          </w:p>
+        </w:tc>
+        <w:tc>
+          <w:tcPr>
+            <w:tcW w:w="711" w:type="dxa"/>
+          </w:tcPr>
+          <w:p>
+            <w:pPr>
+              <w:pStyle w:val="PSI-Normal"/>
+            </w:pPr>
+            <w:r>
+              <w:lastRenderedPageBreak/>
+              <w:t>NO</w:t>
+            </w:r>
+          </w:p>
+        </w:tc>
+        <w:tc>
+          <w:tcPr>
+            <w:tcW w:w="2828" w:type="dxa"/>
+          </w:tcPr>
+          <w:p>
+            <w:pPr>
+              <w:pStyle w:val="PSI-Normal"/>
+            </w:pPr>
+            <w:r>
+              <w:t>Existe información faltante en las especificaciones de casos de uso.</w:t>
+            </w:r>
+          </w:p>
+        </w:tc>
+      </w:tr>
+      <w:tr>
+        <w:tc>
+          <w:tcPr>
+            <w:tcW w:w="2122" w:type="dxa"/>
+          </w:tcPr>
+          <w:p>
+            <w:pPr>
+              <w:pStyle w:val="PSI-Normal"/>
+            </w:pPr>
+            <w:r>
+              <w:t>Consistencia</w:t>
+            </w:r>
+          </w:p>
+        </w:tc>
+        <w:tc>
+          <w:tcPr>
+            <w:tcW w:w="2833" w:type="dxa"/>
+          </w:tcPr>
+          <w:p>
+            <w:pPr>
+              <w:pStyle w:val="PSI-Normal"/>
+            </w:pPr>
+            <w:r>
+              <w:t xml:space="preserve">¿Los nombres </w:t>
+            </w:r>
+            <w:r>
+              <w:t>e</w:t>
+            </w:r>
+            <w:r>
+              <w:t xml:space="preserve"> identificadores de los casos de uso son consistentes en todo el documento?</w:t>
+            </w:r>
+          </w:p>
+          <w:p>
+            <w:pPr>
+              <w:pStyle w:val="PSI-Normal"/>
+            </w:pPr>
+            <w:r>
+              <w:t xml:space="preserve">¿Los flujos principales y </w:t>
+            </w:r>
+            <w:proofErr w:type="spellStart"/>
+            <w:r>
+              <w:t>subflujos</w:t>
+            </w:r>
+            <w:proofErr w:type="spellEnd"/>
+            <w:r>
+              <w:t xml:space="preserve"> son coherentes con las precondiciones y postcondiciones?</w:t>
+            </w:r>
+          </w:p>
+          <w:p>
+            <w:pPr>
+              <w:pStyle w:val="PSI-Normal"/>
+            </w:pPr>
+            <w:r>
+              <w:t>¿Las descripciones de los actores son consistentes con su representación en los diagramas?</w:t>
+            </w:r>
+          </w:p>
+          <w:p>
+            <w:pPr>
+              <w:pStyle w:val="PSI-Normal"/>
+            </w:pPr>
+            <w:r>
+              <w:t>¿Las relaciones entre actores son coherentes con su comportamiento en los casos de uso?</w:t>
+            </w:r>
+          </w:p>
+          <w:p>
+            <w:pPr>
+              <w:pStyle w:val="PSI-Normal"/>
+            </w:pPr>
+            <w:r>
+              <w:t>¿Los diagramas son consistentes con la especificación de casos de uso?</w:t>
+            </w:r>
+          </w:p>
+          <w:p>
+            <w:pPr>
+              <w:pStyle w:val="PSI-Normal"/>
+            </w:pPr>
+            <w:r>
+              <w:t>¿Las relaciones en los diagramas (inclusiones, extensiones, etc.) son coherentes con la descripción textual?</w:t>
+            </w:r>
+          </w:p>
+        </w:tc>
+        <w:tc>
+          <w:tcPr>
+            <w:tcW w:w="711" w:type="dxa"/>
+          </w:tcPr>
+          <w:p>
+            <w:pPr>
+              <w:pStyle w:val="PSI-Normal"/>
+            </w:pPr>
+            <w:r>
+              <w:t>NO</w:t>
+            </w:r>
+          </w:p>
+        </w:tc>
+        <w:tc>
+          <w:tcPr>
+            <w:tcW w:w="2828" w:type="dxa"/>
+          </w:tcPr>
+          <w:p>
+            <w:pPr>
+              <w:pStyle w:val="PSI-Normal"/>
+            </w:pPr>
+            <w:r>
+              <w:t>Existen inconsistencias entre los nombres, descripciones y términos utilizados dentro del documento y entre otros documentos relacionados.</w:t>
+            </w:r>
+          </w:p>
+        </w:tc>
+      </w:tr>
+      <w:tr>
+        <w:tc>
+          <w:tcPr>
+            <w:tcW w:w="2122" w:type="dxa"/>
+          </w:tcPr>
+          <w:p>
+            <w:pPr>
+              <w:pStyle w:val="PSI-Normal"/>
+            </w:pPr>
+            <w:r>
+              <w:t>Trazabilidad</w:t>
+            </w:r>
+          </w:p>
+        </w:tc>
+        <w:tc>
+          <w:tcPr>
+            <w:tcW w:w="2833" w:type="dxa"/>
+          </w:tcPr>
+          <w:p>
+            <w:pPr>
+              <w:pStyle w:val="PSI-Normal"/>
+            </w:pPr>
+            <w:r>
+              <w:t>¿Cada caso de uso está vinculado a los requerimientos que satisface?</w:t>
+            </w:r>
+          </w:p>
+          <w:p>
+            <w:pPr>
+              <w:pStyle w:val="PSI-Normal"/>
+            </w:pPr>
+            <w:r>
+              <w:t xml:space="preserve">¿Los </w:t>
+            </w:r>
+            <w:proofErr w:type="spellStart"/>
+            <w:r>
+              <w:t>subflujos</w:t>
+            </w:r>
+            <w:proofErr w:type="spellEnd"/>
+            <w:r>
+              <w:t xml:space="preserve"> están claramente relacionados con el flujo principal?</w:t>
+            </w:r>
+          </w:p>
+          <w:p>
+            <w:pPr>
+              <w:pStyle w:val="PSI-Normal"/>
+            </w:pPr>
+            <w:r>
+              <w:t>¿Cada actor está asociado a los casos de uso en los que participa?</w:t>
+            </w:r>
+          </w:p>
+        </w:tc>
+        <w:tc>
+          <w:tcPr>
+            <w:tcW w:w="711" w:type="dxa"/>
+          </w:tcPr>
+          <w:p>
+            <w:pPr>
+              <w:pStyle w:val="PSI-Normal"/>
+            </w:pPr>
+            <w:r>
+              <w:t>NO</w:t>
+            </w:r>
+          </w:p>
+        </w:tc>
+        <w:tc>
+          <w:tcPr>
+            <w:tcW w:w="2828" w:type="dxa"/>
+          </w:tcPr>
+          <w:p>
+            <w:pPr>
+              <w:pStyle w:val="PSI-Normal"/>
+            </w:pPr>
+            <w:r>
+              <w:t>No están asociados los requerimientos que satisface cada caso de uso.</w:t>
+            </w:r>
+          </w:p>
+        </w:tc>
+      </w:tr>
+      <w:tr>
+        <w:tc>
+          <w:tcPr>
+            <w:tcW w:w="2122" w:type="dxa"/>
+          </w:tcPr>
+          <w:p>
+            <w:pPr>
+              <w:pStyle w:val="PSI-Normal"/>
+            </w:pPr>
+            <w:proofErr w:type="spellStart"/>
+            <w:r>
+              <w:t>Testabilidad</w:t>
+            </w:r>
+            <w:proofErr w:type="spellEnd"/>
+          </w:p>
+        </w:tc>
+        <w:tc>
+          <w:tcPr>
+            <w:tcW w:w="2833" w:type="dxa"/>
+          </w:tcPr>
+          <w:p>
+            <w:pPr>
+              <w:pStyle w:val="PSI-Normal"/>
+            </w:pPr>
+            <w:r>
+              <w:t xml:space="preserve">¿Los flujos principales y </w:t>
+            </w:r>
+            <w:proofErr w:type="spellStart"/>
+            <w:r>
+              <w:t>subflujos</w:t>
+            </w:r>
+            <w:proofErr w:type="spellEnd"/>
+            <w:r>
+              <w:t xml:space="preserve"> están definidos de manera que puedan ser convertidos en casos de prueba?</w:t>
+            </w:r>
+          </w:p>
+          <w:p>
+            <w:pPr>
+              <w:pStyle w:val="PSI-Normal"/>
+            </w:pPr>
+            <w:r>
+              <w:t>¿Las precondiciones y postcondiciones son verificables?</w:t>
+            </w:r>
+          </w:p>
+        </w:tc>
+        <w:tc>
+          <w:tcPr>
+            <w:tcW w:w="711" w:type="dxa"/>
+          </w:tcPr>
+          <w:p>
+            <w:pPr>
+              <w:pStyle w:val="PSI-Normal"/>
+            </w:pPr>
+            <w:r>
+              <w:t>SI</w:t>
             </w:r>
           </w:p>
         </w:tc>
@@ -3172,515 +3550,6 @@
           </w:p>
         </w:tc>
       </w:tr>
-      <w:tr>
-        <w:tc>
-          <w:tcPr>
-            <w:tcW w:w="2122" w:type="dxa"/>
-          </w:tcPr>
-          <w:p>
-            <w:pPr>
-              <w:pStyle w:val="PSI-Normal"/>
-            </w:pPr>
-            <w:r>
-              <w:t>Correctitud</w:t>
-            </w:r>
-          </w:p>
-        </w:tc>
-        <w:tc>
-          <w:tcPr>
-            <w:tcW w:w="2833" w:type="dxa"/>
-          </w:tcPr>
-          <w:p>
-            <w:pPr>
-              <w:pStyle w:val="PSI-Normal"/>
-            </w:pPr>
-            <w:r>
-              <w:t>¿</w:t>
-            </w:r>
-            <w:r>
-              <w:t xml:space="preserve">Las especificaciones de los casos describen el flujo principal, </w:t>
-            </w:r>
-            <w:proofErr w:type="spellStart"/>
-            <w:r>
-              <w:t>subflujos</w:t>
-            </w:r>
-            <w:proofErr w:type="spellEnd"/>
-            <w:r>
-              <w:t xml:space="preserve"> y excepciones esperadas?</w:t>
-            </w:r>
-          </w:p>
-          <w:p>
-            <w:pPr>
-              <w:pStyle w:val="PSI-Normal"/>
-            </w:pPr>
-            <w:r>
-              <w:t>¿Las descripciones de los actores son correctas?</w:t>
-            </w:r>
-          </w:p>
-          <w:p>
-            <w:pPr>
-              <w:pStyle w:val="PSI-Normal"/>
-            </w:pPr>
-            <w:r>
-              <w:lastRenderedPageBreak/>
-              <w:t>¿Los diagramas son correctos?</w:t>
-            </w:r>
-          </w:p>
-        </w:tc>
-        <w:tc>
-          <w:tcPr>
-            <w:tcW w:w="711" w:type="dxa"/>
-          </w:tcPr>
-          <w:p>
-            <w:pPr>
-              <w:pStyle w:val="PSI-Normal"/>
-            </w:pPr>
-            <w:r>
-              <w:lastRenderedPageBreak/>
-              <w:t>NO</w:t>
-            </w:r>
-          </w:p>
-        </w:tc>
-        <w:tc>
-          <w:tcPr>
-            <w:tcW w:w="2828" w:type="dxa"/>
-          </w:tcPr>
-          <w:p>
-            <w:pPr>
-              <w:pStyle w:val="PSI-Normal"/>
-            </w:pPr>
-          </w:p>
-        </w:tc>
-      </w:tr>
-      <w:tr>
-        <w:tc>
-          <w:tcPr>
-            <w:tcW w:w="2122" w:type="dxa"/>
-          </w:tcPr>
-          <w:p>
-            <w:pPr>
-              <w:pStyle w:val="PSI-Normal"/>
-            </w:pPr>
-            <w:r>
-              <w:t>Completitud</w:t>
-            </w:r>
-          </w:p>
-        </w:tc>
-        <w:tc>
-          <w:tcPr>
-            <w:tcW w:w="2833" w:type="dxa"/>
-          </w:tcPr>
-          <w:p>
-            <w:pPr>
-              <w:pStyle w:val="PSI-Normal"/>
-            </w:pPr>
-            <w:r>
-              <w:t>¿Se han especificado todos los casos de uso detectados?</w:t>
-            </w:r>
-          </w:p>
-          <w:p>
-            <w:pPr>
-              <w:pStyle w:val="PSI-Normal"/>
-            </w:pPr>
-            <w:r>
-              <w:t xml:space="preserve">¿Se han documentado todos los flujos principales y </w:t>
-            </w:r>
-            <w:proofErr w:type="spellStart"/>
-            <w:r>
-              <w:t>subflujos</w:t>
-            </w:r>
-            <w:proofErr w:type="spellEnd"/>
-            <w:r>
-              <w:t xml:space="preserve"> alternativos o excepcion</w:t>
-            </w:r>
-            <w:r>
-              <w:t>es</w:t>
-            </w:r>
-            <w:r>
-              <w:t>?</w:t>
-            </w:r>
-          </w:p>
-          <w:p>
-            <w:pPr>
-              <w:pStyle w:val="PSI-Normal"/>
-            </w:pPr>
-            <w:r>
-              <w:t xml:space="preserve">¿Cada caso de uso tiene definidas sus precondiciones y </w:t>
-            </w:r>
-            <w:proofErr w:type="spellStart"/>
-            <w:r>
-              <w:t>poscondiciones</w:t>
-            </w:r>
-            <w:proofErr w:type="spellEnd"/>
-            <w:r>
-              <w:t>?</w:t>
-            </w:r>
-          </w:p>
-          <w:p>
-            <w:pPr>
-              <w:pStyle w:val="PSI-Normal"/>
-            </w:pPr>
-            <w:r>
-              <w:t>¿Se han identificado todos los actores principales y secundarios del sistema?</w:t>
-            </w:r>
-          </w:p>
-          <w:p>
-            <w:pPr>
-              <w:pStyle w:val="PSI-Normal"/>
-            </w:pPr>
-            <w:r>
-              <w:t>¿Se han definido las relaciones entre actores (generalización, asociación, etc.)?</w:t>
-            </w:r>
-          </w:p>
-        </w:tc>
-        <w:tc>
-          <w:tcPr>
-            <w:tcW w:w="711" w:type="dxa"/>
-          </w:tcPr>
-          <w:p>
-            <w:pPr>
-              <w:pStyle w:val="PSI-Normal"/>
-            </w:pPr>
-            <w:r>
-              <w:t>NO</w:t>
-            </w:r>
-          </w:p>
-        </w:tc>
-        <w:tc>
-          <w:tcPr>
-            <w:tcW w:w="2828" w:type="dxa"/>
-          </w:tcPr>
-          <w:p>
-            <w:pPr>
-              <w:pStyle w:val="PSI-Normal"/>
-            </w:pPr>
-          </w:p>
-        </w:tc>
-      </w:tr>
-      <w:tr>
-        <w:tc>
-          <w:tcPr>
-            <w:tcW w:w="2122" w:type="dxa"/>
-          </w:tcPr>
-          <w:p>
-            <w:pPr>
-              <w:pStyle w:val="PSI-Normal"/>
-            </w:pPr>
-            <w:r>
-              <w:t>Consistencia</w:t>
-            </w:r>
-          </w:p>
-        </w:tc>
-        <w:tc>
-          <w:tcPr>
-            <w:tcW w:w="2833" w:type="dxa"/>
-          </w:tcPr>
-          <w:p>
-            <w:pPr>
-              <w:pStyle w:val="PSI-Normal"/>
-            </w:pPr>
-            <w:r>
-              <w:t xml:space="preserve">¿Los nombres </w:t>
-            </w:r>
-            <w:r>
-              <w:t>e</w:t>
-            </w:r>
-            <w:r>
-              <w:t xml:space="preserve"> identificadores de los casos de uso son consistentes en todo el documento?</w:t>
-            </w:r>
-          </w:p>
-          <w:p>
-            <w:pPr>
-              <w:pStyle w:val="PSI-Normal"/>
-            </w:pPr>
-            <w:r>
-              <w:t xml:space="preserve">¿Los flujos principales y </w:t>
-            </w:r>
-            <w:proofErr w:type="spellStart"/>
-            <w:r>
-              <w:t>subflujos</w:t>
-            </w:r>
-            <w:proofErr w:type="spellEnd"/>
-            <w:r>
-              <w:t xml:space="preserve"> son coherentes con las precondiciones y postcondiciones?</w:t>
-            </w:r>
-          </w:p>
-          <w:p>
-            <w:pPr>
-              <w:pStyle w:val="PSI-Normal"/>
-            </w:pPr>
-            <w:r>
-              <w:t>¿Las descripciones de los actores son consistentes con su representación en los diagramas?</w:t>
-            </w:r>
-          </w:p>
-          <w:p>
-            <w:pPr>
-              <w:pStyle w:val="PSI-Normal"/>
-            </w:pPr>
-            <w:r>
-              <w:t>¿Las relaciones entre actores son coherentes con su comportamiento en los casos de uso?</w:t>
-            </w:r>
-          </w:p>
-          <w:p>
-            <w:pPr>
-              <w:pStyle w:val="PSI-Normal"/>
-            </w:pPr>
-            <w:r>
-              <w:t>¿Los diagramas son consistentes con la especificación de casos de uso?</w:t>
-            </w:r>
-          </w:p>
-          <w:p>
-            <w:pPr>
-              <w:pStyle w:val="PSI-Normal"/>
-            </w:pPr>
-            <w:r>
-              <w:t>¿Las relaciones en los diagramas (inclusiones, extensiones, etc.) son coherentes con la descripción textual?</w:t>
-            </w:r>
-          </w:p>
-        </w:tc>
-        <w:tc>
-          <w:tcPr>
-            <w:tcW w:w="711" w:type="dxa"/>
-          </w:tcPr>
-          <w:p>
-            <w:pPr>
-              <w:pStyle w:val="PSI-Normal"/>
-            </w:pPr>
-            <w:r>
-              <w:t>NO</w:t>
-            </w:r>
-          </w:p>
-        </w:tc>
-        <w:tc>
-          <w:tcPr>
-            <w:tcW w:w="2828" w:type="dxa"/>
-          </w:tcPr>
-          <w:p>
-            <w:pPr>
-              <w:pStyle w:val="PSI-Normal"/>
-            </w:pPr>
-          </w:p>
-        </w:tc>
-      </w:tr>
-      <w:tr>
-        <w:tc>
-          <w:tcPr>
-            <w:tcW w:w="2122" w:type="dxa"/>
-          </w:tcPr>
-          <w:p>
-            <w:pPr>
-              <w:pStyle w:val="PSI-Normal"/>
-            </w:pPr>
-            <w:r>
-              <w:t>Trazabilidad</w:t>
-            </w:r>
-          </w:p>
-        </w:tc>
-        <w:tc>
-          <w:tcPr>
-            <w:tcW w:w="2833" w:type="dxa"/>
-          </w:tcPr>
-          <w:p>
-            <w:pPr>
-              <w:pStyle w:val="PSI-Normal"/>
-            </w:pPr>
-            <w:r>
-              <w:t>¿Cada caso de uso está vinculado a los requerimientos que satisface?</w:t>
-            </w:r>
-          </w:p>
-          <w:p>
-            <w:pPr>
-              <w:pStyle w:val="PSI-Normal"/>
-            </w:pPr>
-            <w:r>
-              <w:t xml:space="preserve">¿Los </w:t>
-            </w:r>
-            <w:proofErr w:type="spellStart"/>
-            <w:r>
-              <w:t>subflujos</w:t>
-            </w:r>
-            <w:proofErr w:type="spellEnd"/>
-            <w:r>
-              <w:t xml:space="preserve"> están claramente relacionados con el flujo principal?</w:t>
-            </w:r>
-          </w:p>
-          <w:p>
-            <w:pPr>
-              <w:pStyle w:val="PSI-Normal"/>
-            </w:pPr>
-            <w:r>
-              <w:lastRenderedPageBreak/>
-              <w:t>¿Cada actor está asociado a los casos de uso en los que participa?</w:t>
-            </w:r>
-          </w:p>
-        </w:tc>
-        <w:tc>
-          <w:tcPr>
-            <w:tcW w:w="711" w:type="dxa"/>
-          </w:tcPr>
-          <w:p>
-            <w:pPr>
-              <w:pStyle w:val="PSI-Normal"/>
-            </w:pPr>
-            <w:r>
-              <w:lastRenderedPageBreak/>
-              <w:t>NO</w:t>
-            </w:r>
-          </w:p>
-        </w:tc>
-        <w:tc>
-          <w:tcPr>
-            <w:tcW w:w="2828" w:type="dxa"/>
-          </w:tcPr>
-          <w:p>
-            <w:pPr>
-              <w:pStyle w:val="PSI-Normal"/>
-            </w:pPr>
-          </w:p>
-        </w:tc>
-      </w:tr>
-      <w:tr>
-        <w:tc>
-          <w:tcPr>
-            <w:tcW w:w="2122" w:type="dxa"/>
-          </w:tcPr>
-          <w:p>
-            <w:pPr>
-              <w:pStyle w:val="PSI-Normal"/>
-            </w:pPr>
-            <w:proofErr w:type="spellStart"/>
-            <w:r>
-              <w:t>Testabilidad</w:t>
-            </w:r>
-            <w:proofErr w:type="spellEnd"/>
-          </w:p>
-        </w:tc>
-        <w:tc>
-          <w:tcPr>
-            <w:tcW w:w="2833" w:type="dxa"/>
-          </w:tcPr>
-          <w:p>
-            <w:pPr>
-              <w:pStyle w:val="PSI-Normal"/>
-            </w:pPr>
-            <w:r>
-              <w:t xml:space="preserve">¿Los flujos principales y </w:t>
-            </w:r>
-            <w:proofErr w:type="spellStart"/>
-            <w:r>
-              <w:t>subflujos</w:t>
-            </w:r>
-            <w:proofErr w:type="spellEnd"/>
-            <w:r>
-              <w:t xml:space="preserve"> están definidos de manera que puedan ser convertidos en casos de prueba?</w:t>
-            </w:r>
-          </w:p>
-          <w:p>
-            <w:pPr>
-              <w:pStyle w:val="PSI-Normal"/>
-            </w:pPr>
-            <w:r>
-              <w:t>¿Las precondiciones y postcondiciones son verificables?</w:t>
-            </w:r>
-          </w:p>
-        </w:tc>
-        <w:tc>
-          <w:tcPr>
-            <w:tcW w:w="711" w:type="dxa"/>
-          </w:tcPr>
-          <w:p>
-            <w:pPr>
-              <w:pStyle w:val="PSI-Normal"/>
-            </w:pPr>
-            <w:r>
-              <w:t>SI</w:t>
-            </w:r>
-          </w:p>
-        </w:tc>
-        <w:tc>
-          <w:tcPr>
-            <w:tcW w:w="2828" w:type="dxa"/>
-          </w:tcPr>
-          <w:p>
-            <w:pPr>
-              <w:pStyle w:val="PSI-Normal"/>
-            </w:pPr>
-          </w:p>
-        </w:tc>
-      </w:tr>
-      <w:tr>
-        <w:tc>
-          <w:tcPr>
-            <w:tcW w:w="2122" w:type="dxa"/>
-          </w:tcPr>
-          <w:p>
-            <w:pPr>
-              <w:pStyle w:val="PSI-Normal"/>
-            </w:pPr>
-            <w:r>
-              <w:t>General</w:t>
-            </w:r>
-          </w:p>
-        </w:tc>
-        <w:tc>
-          <w:tcPr>
-            <w:tcW w:w="2833" w:type="dxa"/>
-          </w:tcPr>
-          <w:p>
-            <w:pPr>
-              <w:pStyle w:val="PSI-Normal"/>
-            </w:pPr>
-            <w:r>
-              <w:t>¿El documento tiene un índice o tabla de contenidos para facilitar la navegación?</w:t>
-            </w:r>
-          </w:p>
-          <w:p>
-            <w:pPr>
-              <w:pStyle w:val="PSI-Normal"/>
-            </w:pPr>
-            <w:r>
-              <w:t>¿Se ha utilizado un formato consistente para la redacción de casos de uso, actores y requerimientos?</w:t>
-            </w:r>
-          </w:p>
-          <w:p>
-            <w:pPr>
-              <w:pStyle w:val="PSI-Normal"/>
-            </w:pPr>
-            <w:r>
-              <w:t>¿El documento es consistente con la especificación de requerimientos?</w:t>
-            </w:r>
-          </w:p>
-        </w:tc>
-        <w:tc>
-          <w:tcPr>
-            <w:tcW w:w="711" w:type="dxa"/>
-          </w:tcPr>
-          <w:p>
-            <w:pPr>
-              <w:pStyle w:val="PSI-Normal"/>
-            </w:pPr>
-            <w:r>
-              <w:t>N</w:t>
-            </w:r>
-            <w:r>
-              <w:t>O</w:t>
-            </w:r>
-          </w:p>
-        </w:tc>
-        <w:tc>
-          <w:tcPr>
-            <w:tcW w:w="2828" w:type="dxa"/>
-          </w:tcPr>
-          <w:p>
-            <w:pPr>
-              <w:pStyle w:val="PSI-Normal"/>
-            </w:pPr>
-            <w:r>
-              <w:br/>
-            </w:r>
-          </w:p>
-        </w:tc>
-      </w:tr>
     </w:tbl>
     <w:p/>
     <w:p>
@@ -3716,19 +3585,15 @@
       <w:r>
         <w:t xml:space="preserve">En la especificación del caso de uso 3 no </w:t>
       </w:r>
-      <w:proofErr w:type="spellStart"/>
-      <w:r>
-        <w:t>esta</w:t>
-      </w:r>
-      <w:proofErr w:type="spellEnd"/>
+      <w:r>
+        <w:t>está</w:t>
+      </w:r>
       <w:r>
         <w:t xml:space="preserve"> claro cuando ocurren las excepciones, y algunas de estas están mal redactadas. Sugerencia: Aclarar </w:t>
       </w:r>
-      <w:proofErr w:type="spellStart"/>
-      <w:r>
-        <w:t>cual</w:t>
-      </w:r>
-      <w:proofErr w:type="spellEnd"/>
+      <w:r>
+        <w:t>cuál</w:t>
+      </w:r>
       <w:r>
         <w:t xml:space="preserve"> es el disparador de cada excepción por media de la numeración o describiéndolo.</w:t>
       </w:r>
@@ -3920,7 +3785,6 @@
         </w:numPr>
       </w:pPr>
       <w:r>
-        <w:lastRenderedPageBreak/>
         <w:t>El CU3 presenta lo siguientes problemas:</w:t>
       </w:r>
     </w:p>
@@ -4040,6 +3904,7 @@
         </w:numPr>
       </w:pPr>
       <w:r>
+        <w:lastRenderedPageBreak/>
         <w:t>Flujo principal.</w:t>
       </w:r>
       <w:r>
@@ -4149,7 +4014,7 @@
         </w:numPr>
       </w:pPr>
       <w:r>
-        <w:t>Faltan agregar requerimientos que no están presentes ni en el modelo de casos de uso ni en la especificación de requerimientos (RF22: Generar informe de seguimiento y RF23: Generar informe de tareas).</w:t>
+        <w:t>Falta agregar los diagramas de estados de los riesgos.</w:t>
       </w:r>
     </w:p>
     <w:p>
@@ -4229,7 +4094,6 @@
         </w:numPr>
       </w:pPr>
       <w:r>
-        <w:lastRenderedPageBreak/>
         <w:t>Descripción incompleta. Sugerencia: Agregar a la descripción que las categorías también pueden ser modificadas o eliminadas.</w:t>
       </w:r>
     </w:p>
@@ -4268,13 +4132,17 @@
       <w:r>
         <w:t xml:space="preserve">Precondición incompleta. Sugerencia: Especificar la necesidad de que exista una evaluación en la iteración actual, que </w:t>
       </w:r>
-      <w:proofErr w:type="spellStart"/>
-      <w:r>
-        <w:t>de</w:t>
-      </w:r>
-      <w:proofErr w:type="spellEnd"/>
-      <w:r>
-        <w:t xml:space="preserve"> como resultado un factor de riesgo de 34 o mayor.</w:t>
+      <w:r>
+        <w:t>dé</w:t>
+      </w:r>
+      <w:r>
+        <w:t xml:space="preserve"> como resultado un factor de riesgo de 3</w:t>
+      </w:r>
+      <w:r>
+        <w:t>6</w:t>
+      </w:r>
+      <w:r>
+        <w:t xml:space="preserve"> o mayor.</w:t>
       </w:r>
     </w:p>
     <w:p>
@@ -4314,13 +4182,13 @@
       </w:r>
       <w:r>
         <w:br/>
+      </w:r>
+      <w:r>
         <w:t xml:space="preserve">Paso 3: Especificar </w:t>
       </w:r>
-      <w:proofErr w:type="spellStart"/>
-      <w:r>
-        <w:t>que</w:t>
-      </w:r>
-      <w:proofErr w:type="spellEnd"/>
+      <w:r>
+        <w:t>qué</w:t>
+      </w:r>
       <w:r>
         <w:t xml:space="preserve"> datos se pueden modificar y bajo que restricciones.</w:t>
       </w:r>
@@ -4355,6 +4223,7 @@
       </w:pPr>
       <w:bookmarkStart w:id="15" w:name="_Toc188448838"/>
       <w:r>
+        <w:lastRenderedPageBreak/>
         <w:t>Consistencia</w:t>
       </w:r>
       <w:bookmarkEnd w:id="15"/>
@@ -4368,7 +4237,7 @@
         </w:numPr>
       </w:pPr>
       <w:r>
-        <w:t>Algunos requerimientos tienen nombres o descripciones que no coinciden con los de la especificación de requerimientos (RF1: Registrar, modificar y eliminar usuarios, RF2: Administrar perfiles de usuario y RF4: Crear, modificar y eliminar proyectos).</w:t>
+        <w:t>Algunos requerimientos tienen nombres o descripciones que no coinciden con los de la especificación de requerimientos (RF1: Registrar, modificar y eliminar usuarios y RF4: Crear, modificar y eliminar proyectos).</w:t>
       </w:r>
     </w:p>
     <w:p>
@@ -4380,6 +4249,24 @@
         </w:numPr>
       </w:pPr>
       <w:r>
+        <w:t>No todos los requerimientos de la especificación de requerimientos de software se encuentran descritos en el modelo de casos de uso (RF</w:t>
+      </w:r>
+      <w:r>
+        <w:t>18</w:t>
+      </w:r>
+      <w:r>
+        <w:t>: Modificar plan de riesgo).</w:t>
+      </w:r>
+    </w:p>
+    <w:p>
+      <w:pPr>
+        <w:pStyle w:val="Prrafodelista"/>
+        <w:numPr>
+          <w:ilvl w:val="0"/>
+          <w:numId w:val="17"/>
+        </w:numPr>
+      </w:pPr>
+      <w:r>
         <w:t>El CU6 presenta los siguientes problemas:</w:t>
       </w:r>
     </w:p>
@@ -4437,7 +4324,13 @@
       </w:r>
       <w:proofErr w:type="spellEnd"/>
       <w:r>
-        <w:t xml:space="preserve"> 2: Inconsistente con otras secciones y documentos. Sugerencia: Utilizar el término “Informe de seguimiento” en lugar de “Informe de evolución de riesgos”.</w:t>
+        <w:t xml:space="preserve"> 2: </w:t>
+      </w:r>
+      <w:r>
+        <w:t>Nombre del “Informe de evolución de riesgos” inconsistente con otras secciones y documentos</w:t>
+      </w:r>
+      <w:r>
+        <w:t>. Sugerencia: Utilizar el término “Informe de seguimiento” en lugar de “Informe de evolución de riesgos”.</w:t>
       </w:r>
     </w:p>
     <w:p>
@@ -4462,163 +4355,67 @@
         <w:t>No se especifican los requerimientos que satisface cada caso de uso.</w:t>
       </w:r>
     </w:p>
-    <w:p/>
     <w:p>
       <w:pPr>
-        <w:pStyle w:val="Ttulo2"/>
-      </w:pPr>
-      <w:bookmarkStart w:id="17" w:name="_Toc188448840"/>
-      <w:r>
-        <w:t>General</w:t>
-      </w:r>
-      <w:bookmarkEnd w:id="17"/>
+        <w:ind w:left="0" w:firstLine="0"/>
+      </w:pPr>
     </w:p>
     <w:p>
       <w:pPr>
-        <w:pStyle w:val="Prrafodelista"/>
-        <w:numPr>
-          <w:ilvl w:val="0"/>
-          <w:numId w:val="18"/>
-        </w:numPr>
-      </w:pPr>
-      <w:r>
-        <w:t>No todos los requerimientos de la especificación de requerimientos de software se encuentran descritos en el modelo de casos de uso (RF21: Modificar plan de riesgo).</w:t>
-      </w:r>
+        <w:pStyle w:val="PSI-Ttulo1"/>
+      </w:pPr>
+      <w:bookmarkStart w:id="17" w:name="_Toc16487896"/>
+      <w:bookmarkStart w:id="18" w:name="_Toc188448841"/>
+      <w:r>
+        <w:t>Evaluación</w:t>
+      </w:r>
+      <w:bookmarkEnd w:id="17"/>
+      <w:bookmarkEnd w:id="18"/>
     </w:p>
     <w:p>
       <w:pPr>
-        <w:pStyle w:val="Prrafodelista"/>
-        <w:ind w:firstLine="0"/>
-      </w:pPr>
+        <w:pStyle w:val="PSI-Ttulo2"/>
+        <w:ind w:left="0" w:firstLine="0"/>
+      </w:pPr>
+      <w:bookmarkStart w:id="19" w:name="_Toc16487897"/>
+      <w:r>
+        <w:br/>
+      </w:r>
+      <w:bookmarkStart w:id="20" w:name="_Toc188448842"/>
+      <w:r>
+        <w:t>Estado actual del Producto</w:t>
+      </w:r>
+      <w:bookmarkEnd w:id="19"/>
+      <w:bookmarkEnd w:id="20"/>
     </w:p>
     <w:p>
       <w:pPr>
-        <w:pStyle w:val="PSI-Ttulo1"/>
-      </w:pPr>
-      <w:bookmarkStart w:id="18" w:name="_Toc16487896"/>
-      <w:bookmarkStart w:id="19" w:name="_Toc188448841"/>
-      <w:r>
-        <w:lastRenderedPageBreak/>
-        <w:t>Evaluación</w:t>
-      </w:r>
-      <w:bookmarkEnd w:id="18"/>
-      <w:bookmarkEnd w:id="19"/>
-    </w:p>
-    <w:p>
-      <w:pPr>
-        <w:pStyle w:val="PSI-Comentario"/>
-      </w:pPr>
-      <w:r>
-        <w:t xml:space="preserve">[Se realiza una evaluación global del Producto revisado </w:t>
-      </w:r>
-      <w:proofErr w:type="gramStart"/>
-      <w:r>
-        <w:t>de acuerdo a</w:t>
-      </w:r>
-      <w:proofErr w:type="gramEnd"/>
-      <w:r>
-        <w:t xml:space="preserve"> los Objetivos planteados y los problemas detectados.]</w:t>
-      </w:r>
-    </w:p>
-    <w:p>
-      <w:pPr>
-        <w:pStyle w:val="PSI-Ttulo2"/>
         <w:ind w:left="0" w:firstLine="0"/>
       </w:pPr>
-      <w:bookmarkStart w:id="20" w:name="_Toc16487897"/>
-      <w:r>
-        <w:br/>
-      </w:r>
-      <w:bookmarkStart w:id="21" w:name="_Toc188448842"/>
-      <w:r>
-        <w:t>Estado actual del Producto</w:t>
-      </w:r>
-      <w:bookmarkEnd w:id="20"/>
-      <w:bookmarkEnd w:id="21"/>
-    </w:p>
-    <w:p>
-      <w:pPr>
-        <w:pStyle w:val="PSI-Comentario"/>
-      </w:pPr>
-      <w:r>
-        <w:t xml:space="preserve">[Se describe el estado actual del Producto por </w:t>
-      </w:r>
-      <w:r>
-        <w:t>Ej.</w:t>
-      </w:r>
-      <w:r>
-        <w:t xml:space="preserve"> se debe rehacer o corregir, se puede entregar.]</w:t>
-      </w:r>
-      <w:r>
-        <w:br/>
-      </w:r>
-    </w:p>
-    <w:p>
-      <w:pPr>
-        <w:pStyle w:val="PSI-Ttulo2"/>
-      </w:pPr>
-      <w:bookmarkStart w:id="22" w:name="_Toc16487898"/>
-      <w:bookmarkStart w:id="23" w:name="_Toc188448843"/>
-      <w:proofErr w:type="gramStart"/>
-      <w:r>
-        <w:t>Acciones a tomar</w:t>
-      </w:r>
-      <w:bookmarkEnd w:id="22"/>
-      <w:bookmarkEnd w:id="23"/>
-      <w:proofErr w:type="gramEnd"/>
-    </w:p>
-    <w:p>
-      <w:pPr>
-        <w:pStyle w:val="PSI-Comentario"/>
-      </w:pPr>
-      <w:r>
-        <w:t>[Se detallan las acciones a tomar para que el producto sea corregido y revisado en una nueva versión.]</w:t>
-      </w:r>
-      <w:r>
-        <w:br/>
-      </w:r>
-    </w:p>
-    <w:p>
-      <w:pPr>
-        <w:pStyle w:val="PSI-Ttulo2"/>
-      </w:pPr>
-      <w:bookmarkStart w:id="24" w:name="_Toc16487899"/>
-      <w:bookmarkStart w:id="25" w:name="_Toc188448844"/>
-      <w:r>
-        <w:t>Próxima Revisión del Producto</w:t>
-      </w:r>
-      <w:bookmarkEnd w:id="24"/>
-      <w:bookmarkEnd w:id="25"/>
-    </w:p>
-    <w:p>
-      <w:pPr>
-        <w:pStyle w:val="PSI-Comentario"/>
-      </w:pPr>
-      <w:r>
-        <w:t xml:space="preserve">[Se establece la próxima revisión </w:t>
-      </w:r>
-      <w:proofErr w:type="gramStart"/>
-      <w:r>
-        <w:t>de acuerdo a</w:t>
-      </w:r>
-      <w:proofErr w:type="gramEnd"/>
-      <w:r>
-        <w:t xml:space="preserve"> los puntos detallados anteriormente, en términos de fechas o Fase e iteración.]</w:t>
-      </w:r>
-    </w:p>
-    <w:p>
-      <w:pPr>
-        <w:pStyle w:val="MNormal"/>
-      </w:pPr>
+      <w:r>
+        <w:t>Se descubrieron múltiples errores que deben ser corregidos para evitar errores y malinterpretaciones que afecten a la implementación del producto final.</w:t>
+      </w:r>
     </w:p>
     <w:p/>
     <w:p>
       <w:pPr>
-        <w:pStyle w:val="PSI-Ttulo1"/>
-        <w:rPr>
-          <w:lang w:val="es-ES"/>
-        </w:rPr>
-      </w:pPr>
+        <w:pStyle w:val="PSI-Ttulo2"/>
+      </w:pPr>
+      <w:bookmarkStart w:id="21" w:name="_Toc16487898"/>
+      <w:bookmarkStart w:id="22" w:name="_Toc188448843"/>
+      <w:r>
+        <w:t>Acciones a tomar</w:t>
+      </w:r>
+      <w:bookmarkEnd w:id="21"/>
+      <w:bookmarkEnd w:id="22"/>
+    </w:p>
+    <w:p>
+      <w:pPr>
+        <w:ind w:left="0" w:firstLine="0"/>
+      </w:pPr>
+      <w:r>
+        <w:t>Aplicar correcciones a los problemas detectados que se detallaron previamente en el documento del modelo de casos de uso.</w:t>
+      </w:r>
     </w:p>
     <w:sectPr>
       <w:headerReference w:type="default" r:id="rId12"/>
@@ -4677,13 +4474,8 @@
       </w:sdtPr>
       <w:sdtContent>
         <w:r>
-          <w:t>T-</w:t>
+          <w:t>T-Code</w:t>
         </w:r>
-        <w:proofErr w:type="spellStart"/>
-        <w:r>
-          <w:t>Code</w:t>
-        </w:r>
-        <w:proofErr w:type="spellEnd"/>
       </w:sdtContent>
     </w:sdt>
     <w:r>
